--- a/ML project report_DM.docx
+++ b/ML project report_DM.docx
@@ -453,7 +453,7 @@
                     <v:stroke joinstyle="miter"/>
                     <v:path gradientshapeok="t" o:connecttype="rect"/>
                   </v:shapetype>
-                  <v:shape id="Text Box 152" o:spid="_x0000_s1026" type="#_x0000_t202" style="position:absolute;margin-left:0;margin-top:0;width:8in;height:1in;z-index:251658241;visibility:visible;mso-wrap-style:square;mso-width-percent:941;mso-height-percent:92;mso-top-percent:818;mso-wrap-distance-left:9pt;mso-wrap-distance-top:0;mso-wrap-distance-right:9pt;mso-wrap-distance-bottom:0;mso-position-horizontal:center;mso-position-horizontal-relative:page;mso-position-vertical-relative:page;mso-width-percent:941;mso-height-percent:92;mso-top-percent:818;mso-width-relative:page;mso-height-relative:page;v-text-anchor:bottom" o:gfxdata="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" filled="f" stroked="f" strokeweight=".5pt">
+                  <v:shape id="Text Box 152" o:spid="_x0000_s1026" type="#_x0000_t202" style="position:absolute;left:0;text-align:left;margin-left:0;margin-top:0;width:8in;height:1in;z-index:251658241;visibility:visible;mso-wrap-style:square;mso-width-percent:941;mso-height-percent:92;mso-top-percent:818;mso-wrap-distance-left:9pt;mso-wrap-distance-top:0;mso-wrap-distance-right:9pt;mso-wrap-distance-bottom:0;mso-position-horizontal:center;mso-position-horizontal-relative:page;mso-position-vertical-relative:page;mso-width-percent:941;mso-height-percent:92;mso-top-percent:818;mso-width-relative:page;mso-height-relative:page;v-text-anchor:bottom" o:gfxdata="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" filled="f" stroked="f" strokeweight=".5pt">
                     <v:textbox inset="126pt,0,54pt,0">
                       <w:txbxContent>
                         <w:sdt>
@@ -680,7 +680,31 @@
                                         <w:szCs w:val="23"/>
                                         <w:shd w:val="clear" w:color="auto" w:fill="FFFFFF"/>
                                       </w:rPr>
-                                      <w:t xml:space="preserve">the implementation of ML models that will be capable to </w:t>
+                                      <w:t xml:space="preserve">the implementation of ML </w:t>
+                                    </w:r>
+                                    <w:r>
+                                      <w:rPr>
+                                        <w:rFonts w:ascii="Segoe UI" w:hAnsi="Segoe UI" w:cs="Segoe UI"/>
+                                        <w:i/>
+                                        <w:iCs/>
+                                        <w:color w:val="212529"/>
+                                        <w:sz w:val="23"/>
+                                        <w:szCs w:val="23"/>
+                                        <w:shd w:val="clear" w:color="auto" w:fill="FFFFFF"/>
+                                      </w:rPr>
+                                      <w:t>models capable</w:t>
+                                    </w:r>
+                                    <w:r>
+                                      <w:rPr>
+                                        <w:rFonts w:ascii="Segoe UI" w:hAnsi="Segoe UI" w:cs="Segoe UI"/>
+                                        <w:i/>
+                                        <w:iCs/>
+                                        <w:color w:val="212529"/>
+                                        <w:sz w:val="23"/>
+                                        <w:szCs w:val="23"/>
+                                        <w:shd w:val="clear" w:color="auto" w:fill="FFFFFF"/>
+                                      </w:rPr>
+                                      <w:t xml:space="preserve"> to </w:t>
                                     </w:r>
                                     <w:r>
                                       <w:rPr>
@@ -718,7 +742,55 @@
                                     <w:szCs w:val="23"/>
                                     <w:shd w:val="clear" w:color="auto" w:fill="FFFFFF"/>
                                   </w:rPr>
-                                  <w:t xml:space="preserve"> and are extracted from </w:t>
+                                  <w:t xml:space="preserve">  are</w:t>
+                                </w:r>
+                                <w:r>
+                                  <w:rPr>
+                                    <w:rFonts w:ascii="Segoe UI" w:hAnsi="Segoe UI" w:cs="Segoe UI"/>
+                                    <w:i/>
+                                    <w:iCs/>
+                                    <w:color w:val="212529"/>
+                                    <w:sz w:val="23"/>
+                                    <w:szCs w:val="23"/>
+                                    <w:shd w:val="clear" w:color="auto" w:fill="FFFFFF"/>
+                                  </w:rPr>
+                                  <w:t xml:space="preserve"> not fictional</w:t>
+                                </w:r>
+                                <w:r>
+                                  <w:rPr>
+                                    <w:rFonts w:ascii="Segoe UI" w:hAnsi="Segoe UI" w:cs="Segoe UI"/>
+                                    <w:i/>
+                                    <w:iCs/>
+                                    <w:color w:val="212529"/>
+                                    <w:sz w:val="23"/>
+                                    <w:szCs w:val="23"/>
+                                    <w:shd w:val="clear" w:color="auto" w:fill="FFFFFF"/>
+                                  </w:rPr>
+                                  <w:t>,</w:t>
+                                </w:r>
+                                <w:r>
+                                  <w:rPr>
+                                    <w:rFonts w:ascii="Segoe UI" w:hAnsi="Segoe UI" w:cs="Segoe UI"/>
+                                    <w:i/>
+                                    <w:iCs/>
+                                    <w:color w:val="212529"/>
+                                    <w:sz w:val="23"/>
+                                    <w:szCs w:val="23"/>
+                                    <w:shd w:val="clear" w:color="auto" w:fill="FFFFFF"/>
+                                  </w:rPr>
+                                  <w:t xml:space="preserve"> and have been</w:t>
+                                </w:r>
+                                <w:r>
+                                  <w:rPr>
+                                    <w:rFonts w:ascii="Segoe UI" w:hAnsi="Segoe UI" w:cs="Segoe UI"/>
+                                    <w:i/>
+                                    <w:iCs/>
+                                    <w:color w:val="212529"/>
+                                    <w:sz w:val="23"/>
+                                    <w:szCs w:val="23"/>
+                                    <w:shd w:val="clear" w:color="auto" w:fill="FFFFFF"/>
+                                  </w:rPr>
+                                  <w:t xml:space="preserve"> extracted from </w:t>
                                 </w:r>
                                 <w:r>
                                   <w:rPr>
@@ -755,7 +827,7 @@
               </mc:Choice>
               <mc:Fallback>
                 <w:pict>
-                  <v:shape w14:anchorId="03547BB8" id="Text Box 153" o:spid="_x0000_s1027" type="#_x0000_t202" style="position:absolute;margin-left:0;margin-top:0;width:8in;height:79.5pt;z-index:251658242;visibility:visible;mso-wrap-style:square;mso-width-percent:941;mso-height-percent:100;mso-top-percent:700;mso-wrap-distance-left:9pt;mso-wrap-distance-top:0;mso-wrap-distance-right:9pt;mso-wrap-distance-bottom:0;mso-position-horizontal:center;mso-position-horizontal-relative:page;mso-position-vertical-relative:page;mso-width-percent:941;mso-height-percent:100;mso-top-percent:700;mso-width-relative:page;mso-height-relative:page;v-text-anchor:top" o:gfxdata="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" filled="f" stroked="f" strokeweight=".5pt">
+                  <v:shape w14:anchorId="03547BB8" id="Text Box 153" o:spid="_x0000_s1027" type="#_x0000_t202" style="position:absolute;left:0;text-align:left;margin-left:0;margin-top:0;width:8in;height:79.5pt;z-index:251658242;visibility:visible;mso-wrap-style:square;mso-width-percent:941;mso-height-percent:100;mso-top-percent:700;mso-wrap-distance-left:9pt;mso-wrap-distance-top:0;mso-wrap-distance-right:9pt;mso-wrap-distance-bottom:0;mso-position-horizontal:center;mso-position-horizontal-relative:page;mso-position-vertical-relative:page;mso-width-percent:941;mso-height-percent:100;mso-top-percent:700;mso-width-relative:page;mso-height-relative:page;v-text-anchor:top" o:gfxdata="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" filled="f" stroked="f" strokeweight=".5pt">
                     <v:textbox style="mso-fit-shape-to-text:t" inset="126pt,0,54pt,0">
                       <w:txbxContent>
                         <w:p>
@@ -839,7 +911,31 @@
                                   <w:szCs w:val="23"/>
                                   <w:shd w:val="clear" w:color="auto" w:fill="FFFFFF"/>
                                 </w:rPr>
-                                <w:t xml:space="preserve">the implementation of ML models that will be capable to </w:t>
+                                <w:t xml:space="preserve">the implementation of ML </w:t>
+                              </w:r>
+                              <w:r>
+                                <w:rPr>
+                                  <w:rFonts w:ascii="Segoe UI" w:hAnsi="Segoe UI" w:cs="Segoe UI"/>
+                                  <w:i/>
+                                  <w:iCs/>
+                                  <w:color w:val="212529"/>
+                                  <w:sz w:val="23"/>
+                                  <w:szCs w:val="23"/>
+                                  <w:shd w:val="clear" w:color="auto" w:fill="FFFFFF"/>
+                                </w:rPr>
+                                <w:t>models capable</w:t>
+                              </w:r>
+                              <w:r>
+                                <w:rPr>
+                                  <w:rFonts w:ascii="Segoe UI" w:hAnsi="Segoe UI" w:cs="Segoe UI"/>
+                                  <w:i/>
+                                  <w:iCs/>
+                                  <w:color w:val="212529"/>
+                                  <w:sz w:val="23"/>
+                                  <w:szCs w:val="23"/>
+                                  <w:shd w:val="clear" w:color="auto" w:fill="FFFFFF"/>
+                                </w:rPr>
+                                <w:t xml:space="preserve"> to </w:t>
                               </w:r>
                               <w:r>
                                 <w:rPr>
@@ -877,7 +973,55 @@
                               <w:szCs w:val="23"/>
                               <w:shd w:val="clear" w:color="auto" w:fill="FFFFFF"/>
                             </w:rPr>
-                            <w:t xml:space="preserve"> and are extracted from </w:t>
+                            <w:t xml:space="preserve">  are</w:t>
+                          </w:r>
+                          <w:r>
+                            <w:rPr>
+                              <w:rFonts w:ascii="Segoe UI" w:hAnsi="Segoe UI" w:cs="Segoe UI"/>
+                              <w:i/>
+                              <w:iCs/>
+                              <w:color w:val="212529"/>
+                              <w:sz w:val="23"/>
+                              <w:szCs w:val="23"/>
+                              <w:shd w:val="clear" w:color="auto" w:fill="FFFFFF"/>
+                            </w:rPr>
+                            <w:t xml:space="preserve"> not fictional</w:t>
+                          </w:r>
+                          <w:r>
+                            <w:rPr>
+                              <w:rFonts w:ascii="Segoe UI" w:hAnsi="Segoe UI" w:cs="Segoe UI"/>
+                              <w:i/>
+                              <w:iCs/>
+                              <w:color w:val="212529"/>
+                              <w:sz w:val="23"/>
+                              <w:szCs w:val="23"/>
+                              <w:shd w:val="clear" w:color="auto" w:fill="FFFFFF"/>
+                            </w:rPr>
+                            <w:t>,</w:t>
+                          </w:r>
+                          <w:r>
+                            <w:rPr>
+                              <w:rFonts w:ascii="Segoe UI" w:hAnsi="Segoe UI" w:cs="Segoe UI"/>
+                              <w:i/>
+                              <w:iCs/>
+                              <w:color w:val="212529"/>
+                              <w:sz w:val="23"/>
+                              <w:szCs w:val="23"/>
+                              <w:shd w:val="clear" w:color="auto" w:fill="FFFFFF"/>
+                            </w:rPr>
+                            <w:t xml:space="preserve"> and have been</w:t>
+                          </w:r>
+                          <w:r>
+                            <w:rPr>
+                              <w:rFonts w:ascii="Segoe UI" w:hAnsi="Segoe UI" w:cs="Segoe UI"/>
+                              <w:i/>
+                              <w:iCs/>
+                              <w:color w:val="212529"/>
+                              <w:sz w:val="23"/>
+                              <w:szCs w:val="23"/>
+                              <w:shd w:val="clear" w:color="auto" w:fill="FFFFFF"/>
+                            </w:rPr>
+                            <w:t xml:space="preserve"> extracted from </w:t>
                           </w:r>
                           <w:r>
                             <w:rPr>
@@ -999,7 +1143,16 @@
                                         <w:sz w:val="64"/>
                                         <w:szCs w:val="64"/>
                                       </w:rPr>
-                                      <w:t>ML and content analysis</w:t>
+                                      <w:t>Machine Learning</w:t>
+                                    </w:r>
+                                    <w:r>
+                                      <w:rPr>
+                                        <w:caps/>
+                                        <w:color w:val="7B6A4D" w:themeColor="accent3" w:themeShade="BF"/>
+                                        <w:sz w:val="64"/>
+                                        <w:szCs w:val="64"/>
+                                      </w:rPr>
+                                      <w:t xml:space="preserve"> and content analysis</w:t>
                                     </w:r>
                                   </w:sdtContent>
                                 </w:sdt>
@@ -1082,7 +1235,7 @@
               </mc:Choice>
               <mc:Fallback>
                 <w:pict>
-                  <v:shape w14:anchorId="32597273" id="Text Box 154" o:spid="_x0000_s1028" type="#_x0000_t202" style="position:absolute;margin-left:0;margin-top:0;width:8in;height:286.5pt;z-index:251658240;visibility:visible;mso-wrap-style:square;mso-width-percent:941;mso-height-percent:363;mso-top-percent:300;mso-wrap-distance-left:9pt;mso-wrap-distance-top:0;mso-wrap-distance-right:9pt;mso-wrap-distance-bottom:0;mso-position-horizontal:center;mso-position-horizontal-relative:page;mso-position-vertical-relative:page;mso-width-percent:941;mso-height-percent:363;mso-top-percent:300;mso-width-relative:page;mso-height-relative:page;v-text-anchor:bottom" o:gfxdata="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" filled="f" stroked="f" strokeweight=".5pt">
+                  <v:shape w14:anchorId="32597273" id="Text Box 154" o:spid="_x0000_s1028" type="#_x0000_t202" style="position:absolute;left:0;text-align:left;margin-left:0;margin-top:0;width:8in;height:286.5pt;z-index:251658240;visibility:visible;mso-wrap-style:square;mso-width-percent:941;mso-height-percent:363;mso-top-percent:300;mso-wrap-distance-left:9pt;mso-wrap-distance-top:0;mso-wrap-distance-right:9pt;mso-wrap-distance-bottom:0;mso-position-horizontal:center;mso-position-horizontal-relative:page;mso-position-vertical-relative:page;mso-width-percent:941;mso-height-percent:363;mso-top-percent:300;mso-width-relative:page;mso-height-relative:page;v-text-anchor:bottom" o:gfxdata="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" filled="f" stroked="f" strokeweight=".5pt">
                     <v:textbox inset="126pt,0,54pt,0">
                       <w:txbxContent>
                         <w:p>
@@ -1121,7 +1274,16 @@
                                   <w:sz w:val="64"/>
                                   <w:szCs w:val="64"/>
                                 </w:rPr>
-                                <w:t>ML and content analysis</w:t>
+                                <w:t>Machine Learning</w:t>
+                              </w:r>
+                              <w:r>
+                                <w:rPr>
+                                  <w:caps/>
+                                  <w:color w:val="7B6A4D" w:themeColor="accent3" w:themeShade="BF"/>
+                                  <w:sz w:val="64"/>
+                                  <w:szCs w:val="64"/>
+                                </w:rPr>
+                                <w:t xml:space="preserve"> and content analysis</w:t>
                               </w:r>
                             </w:sdtContent>
                           </w:sdt>
@@ -1286,7 +1448,7 @@
           <w:r>
             <w:fldChar w:fldCharType="separate"/>
           </w:r>
-          <w:hyperlink w:anchor="_Toc81572289" w:history="1">
+          <w:hyperlink w:anchor="_Toc81740890" w:history="1">
             <w:r>
               <w:rPr>
                 <w:rStyle w:val="Hyperlink"/>
@@ -1313,7 +1475,7 @@
                 <w:noProof/>
                 <w:webHidden/>
               </w:rPr>
-              <w:instrText xml:space="preserve"> PAGEREF _Toc81572289 \h </w:instrText>
+              <w:instrText xml:space="preserve"> PAGEREF _Toc81740890 \h </w:instrText>
             </w:r>
             <w:r>
               <w:rPr>
@@ -1358,7 +1520,7 @@
               <w:lang w:val="en-GB" w:eastAsia="en-GB"/>
             </w:rPr>
           </w:pPr>
-          <w:hyperlink w:anchor="_Toc81572290" w:history="1">
+          <w:hyperlink w:anchor="_Toc81740891" w:history="1">
             <w:r>
               <w:rPr>
                 <w:rStyle w:val="Hyperlink"/>
@@ -1400,7 +1562,7 @@
                 <w:noProof/>
                 <w:webHidden/>
               </w:rPr>
-              <w:instrText xml:space="preserve"> PAGEREF _Toc81572290 \h </w:instrText>
+              <w:instrText xml:space="preserve"> PAGEREF _Toc81740891 \h </w:instrText>
             </w:r>
             <w:r>
               <w:rPr>
@@ -1445,7 +1607,7 @@
               <w:lang w:val="en-GB" w:eastAsia="en-GB"/>
             </w:rPr>
           </w:pPr>
-          <w:hyperlink w:anchor="_Toc81572291" w:history="1">
+          <w:hyperlink w:anchor="_Toc81740892" w:history="1">
             <w:r>
               <w:rPr>
                 <w:rStyle w:val="Hyperlink"/>
@@ -1472,7 +1634,7 @@
                 <w:noProof/>
                 <w:webHidden/>
               </w:rPr>
-              <w:instrText xml:space="preserve"> PAGEREF _Toc81572291 \h </w:instrText>
+              <w:instrText xml:space="preserve"> PAGEREF _Toc81740892 \h </w:instrText>
             </w:r>
             <w:r>
               <w:rPr>
@@ -1517,7 +1679,7 @@
               <w:lang w:val="en-GB" w:eastAsia="en-GB"/>
             </w:rPr>
           </w:pPr>
-          <w:hyperlink w:anchor="_Toc81572292" w:history="1">
+          <w:hyperlink w:anchor="_Toc81740893" w:history="1">
             <w:r>
               <w:rPr>
                 <w:rStyle w:val="Hyperlink"/>
@@ -1544,7 +1706,7 @@
                 <w:noProof/>
                 <w:webHidden/>
               </w:rPr>
-              <w:instrText xml:space="preserve"> PAGEREF _Toc81572292 \h </w:instrText>
+              <w:instrText xml:space="preserve"> PAGEREF _Toc81740893 \h </w:instrText>
             </w:r>
             <w:r>
               <w:rPr>
@@ -1589,7 +1751,7 @@
               <w:lang w:val="en-GB" w:eastAsia="en-GB"/>
             </w:rPr>
           </w:pPr>
-          <w:hyperlink w:anchor="_Toc81572293" w:history="1">
+          <w:hyperlink w:anchor="_Toc81740894" w:history="1">
             <w:r>
               <w:rPr>
                 <w:rStyle w:val="Hyperlink"/>
@@ -1616,7 +1778,7 @@
                 <w:noProof/>
                 <w:webHidden/>
               </w:rPr>
-              <w:instrText xml:space="preserve"> PAGEREF _Toc81572293 \h </w:instrText>
+              <w:instrText xml:space="preserve"> PAGEREF _Toc81740894 \h </w:instrText>
             </w:r>
             <w:r>
               <w:rPr>
@@ -1661,13 +1823,13 @@
               <w:lang w:val="en-GB" w:eastAsia="en-GB"/>
             </w:rPr>
           </w:pPr>
-          <w:hyperlink w:anchor="_Toc81572294" w:history="1">
+          <w:hyperlink w:anchor="_Toc81740895" w:history="1">
             <w:r>
               <w:rPr>
                 <w:rStyle w:val="Hyperlink"/>
                 <w:noProof/>
               </w:rPr>
-              <w:t>Data Visualisation  and transformation</w:t>
+              <w:t>Data VISUALISATION AND transformation</w:t>
             </w:r>
             <w:r>
               <w:rPr>
@@ -1688,7 +1850,7 @@
                 <w:noProof/>
                 <w:webHidden/>
               </w:rPr>
-              <w:instrText xml:space="preserve"> PAGEREF _Toc81572294 \h </w:instrText>
+              <w:instrText xml:space="preserve"> PAGEREF _Toc81740895 \h </w:instrText>
             </w:r>
             <w:r>
               <w:rPr>
@@ -1708,7 +1870,7 @@
                 <w:noProof/>
                 <w:webHidden/>
               </w:rPr>
-              <w:t>7</w:t>
+              <w:t>8</w:t>
             </w:r>
             <w:r>
               <w:rPr>
@@ -1733,7 +1895,7 @@
               <w:lang w:val="en-GB" w:eastAsia="en-GB"/>
             </w:rPr>
           </w:pPr>
-          <w:hyperlink w:anchor="_Toc81572295" w:history="1">
+          <w:hyperlink w:anchor="_Toc81740896" w:history="1">
             <w:r>
               <w:rPr>
                 <w:rStyle w:val="Hyperlink"/>
@@ -1760,7 +1922,7 @@
                 <w:noProof/>
                 <w:webHidden/>
               </w:rPr>
-              <w:instrText xml:space="preserve"> PAGEREF _Toc81572295 \h </w:instrText>
+              <w:instrText xml:space="preserve"> PAGEREF _Toc81740896 \h </w:instrText>
             </w:r>
             <w:r>
               <w:rPr>
@@ -1780,7 +1942,7 @@
                 <w:noProof/>
                 <w:webHidden/>
               </w:rPr>
-              <w:t>10</w:t>
+              <w:t>11</w:t>
             </w:r>
             <w:r>
               <w:rPr>
@@ -1805,7 +1967,7 @@
               <w:lang w:val="en-GB" w:eastAsia="en-GB"/>
             </w:rPr>
           </w:pPr>
-          <w:hyperlink w:anchor="_Toc81572296" w:history="1">
+          <w:hyperlink w:anchor="_Toc81740897" w:history="1">
             <w:r>
               <w:rPr>
                 <w:rStyle w:val="Hyperlink"/>
@@ -1832,7 +1994,7 @@
                 <w:noProof/>
                 <w:webHidden/>
               </w:rPr>
-              <w:instrText xml:space="preserve"> PAGEREF _Toc81572296 \h </w:instrText>
+              <w:instrText xml:space="preserve"> PAGEREF _Toc81740897 \h </w:instrText>
             </w:r>
             <w:r>
               <w:rPr>
@@ -1852,7 +2014,7 @@
                 <w:noProof/>
                 <w:webHidden/>
               </w:rPr>
-              <w:t>10</w:t>
+              <w:t>11</w:t>
             </w:r>
             <w:r>
               <w:rPr>
@@ -1877,13 +2039,13 @@
               <w:lang w:val="en-GB" w:eastAsia="en-GB"/>
             </w:rPr>
           </w:pPr>
-          <w:hyperlink w:anchor="_Toc81572297" w:history="1">
+          <w:hyperlink w:anchor="_Toc81740898" w:history="1">
             <w:r>
               <w:rPr>
                 <w:rStyle w:val="Hyperlink"/>
                 <w:noProof/>
               </w:rPr>
-              <w:t>covid effect on market basket</w:t>
+              <w:t>COVID effect on market basket</w:t>
             </w:r>
             <w:r>
               <w:rPr>
@@ -1904,7 +2066,7 @@
                 <w:noProof/>
                 <w:webHidden/>
               </w:rPr>
-              <w:instrText xml:space="preserve"> PAGEREF _Toc81572297 \h </w:instrText>
+              <w:instrText xml:space="preserve"> PAGEREF _Toc81740898 \h </w:instrText>
             </w:r>
             <w:r>
               <w:rPr>
@@ -1924,7 +2086,7 @@
                 <w:noProof/>
                 <w:webHidden/>
               </w:rPr>
-              <w:t>15</w:t>
+              <w:t>16</w:t>
             </w:r>
             <w:r>
               <w:rPr>
@@ -1949,7 +2111,7 @@
               <w:lang w:val="en-GB" w:eastAsia="en-GB"/>
             </w:rPr>
           </w:pPr>
-          <w:hyperlink w:anchor="_Toc81572298" w:history="1">
+          <w:hyperlink w:anchor="_Toc81740899" w:history="1">
             <w:r>
               <w:rPr>
                 <w:rStyle w:val="Hyperlink"/>
@@ -1976,7 +2138,7 @@
                 <w:noProof/>
                 <w:webHidden/>
               </w:rPr>
-              <w:instrText xml:space="preserve"> PAGEREF _Toc81572298 \h </w:instrText>
+              <w:instrText xml:space="preserve"> PAGEREF _Toc81740899 \h </w:instrText>
             </w:r>
             <w:r>
               <w:rPr>
@@ -1996,7 +2158,7 @@
                 <w:noProof/>
                 <w:webHidden/>
               </w:rPr>
-              <w:t>19</w:t>
+              <w:t>20</w:t>
             </w:r>
             <w:r>
               <w:rPr>
@@ -2021,7 +2183,7 @@
               <w:lang w:val="en-GB" w:eastAsia="en-GB"/>
             </w:rPr>
           </w:pPr>
-          <w:hyperlink w:anchor="_Toc81572299" w:history="1">
+          <w:hyperlink w:anchor="_Toc81740900" w:history="1">
             <w:r>
               <w:rPr>
                 <w:rStyle w:val="Hyperlink"/>
@@ -2048,7 +2210,7 @@
                 <w:noProof/>
                 <w:webHidden/>
               </w:rPr>
-              <w:instrText xml:space="preserve"> PAGEREF _Toc81572299 \h </w:instrText>
+              <w:instrText xml:space="preserve"> PAGEREF _Toc81740900 \h </w:instrText>
             </w:r>
             <w:r>
               <w:rPr>
@@ -2068,7 +2230,7 @@
                 <w:noProof/>
                 <w:webHidden/>
               </w:rPr>
-              <w:t>25</w:t>
+              <w:t>26</w:t>
             </w:r>
             <w:r>
               <w:rPr>
@@ -2093,7 +2255,7 @@
               <w:lang w:val="en-GB" w:eastAsia="en-GB"/>
             </w:rPr>
           </w:pPr>
-          <w:hyperlink w:anchor="_Toc81572300" w:history="1">
+          <w:hyperlink w:anchor="_Toc81740901" w:history="1">
             <w:r>
               <w:rPr>
                 <w:rStyle w:val="Hyperlink"/>
@@ -2120,7 +2282,7 @@
                 <w:noProof/>
                 <w:webHidden/>
               </w:rPr>
-              <w:instrText xml:space="preserve"> PAGEREF _Toc81572300 \h </w:instrText>
+              <w:instrText xml:space="preserve"> PAGEREF _Toc81740901 \h </w:instrText>
             </w:r>
             <w:r>
               <w:rPr>
@@ -2140,7 +2302,7 @@
                 <w:noProof/>
                 <w:webHidden/>
               </w:rPr>
-              <w:t>26</w:t>
+              <w:t>27</w:t>
             </w:r>
             <w:r>
               <w:rPr>
@@ -2185,7 +2347,7 @@
         <w:pStyle w:val="Heading1"/>
       </w:pPr>
       <w:bookmarkStart w:id="1" w:name="_Toc60590631"/>
-      <w:bookmarkStart w:id="2" w:name="_Toc81572289"/>
+      <w:bookmarkStart w:id="2" w:name="_Toc81740890"/>
       <w:r>
         <w:lastRenderedPageBreak/>
         <w:t>Introduction</w:t>
@@ -2304,7 +2466,21 @@
           <w:rFonts w:eastAsia="Times New Roman"/>
           <w:lang w:val="en-GB" w:eastAsia="en-GB"/>
         </w:rPr>
-        <w:t xml:space="preserve"> this model intends to safely predict bad debts based on </w:t>
+        <w:t xml:space="preserve"> this model intends to </w:t>
+      </w:r>
+      <w:r>
+        <w:rPr>
+          <w:rFonts w:eastAsia="Times New Roman"/>
+          <w:lang w:val="en-GB" w:eastAsia="en-GB"/>
+        </w:rPr>
+        <w:t>adequately</w:t>
+      </w:r>
+      <w:r>
+        <w:rPr>
+          <w:rFonts w:eastAsia="Times New Roman"/>
+          <w:lang w:val="en-GB" w:eastAsia="en-GB"/>
+        </w:rPr>
+        <w:t xml:space="preserve"> predict bad debts based on </w:t>
       </w:r>
       <w:r>
         <w:rPr>
@@ -2368,35 +2544,70 @@
           <w:rFonts w:eastAsia="Times New Roman"/>
           <w:lang w:val="en-GB" w:eastAsia="en-GB"/>
         </w:rPr>
-        <w:t xml:space="preserve">period. For this </w:t>
+        <w:t xml:space="preserve">crisis </w:t>
       </w:r>
       <w:r>
         <w:rPr>
           <w:rFonts w:eastAsia="Times New Roman"/>
           <w:lang w:val="en-GB" w:eastAsia="en-GB"/>
         </w:rPr>
-        <w:t>reason,</w:t>
+        <w:t xml:space="preserve">period. For this </w:t>
       </w:r>
       <w:r>
         <w:rPr>
           <w:rFonts w:eastAsia="Times New Roman"/>
           <w:lang w:val="en-GB" w:eastAsia="en-GB"/>
         </w:rPr>
-        <w:t xml:space="preserve"> we will try to find similarity ratio for the market basket of each customer, </w:t>
+        <w:t>reason,</w:t>
       </w:r>
       <w:r>
         <w:rPr>
           <w:rFonts w:eastAsia="Times New Roman"/>
           <w:lang w:val="en-GB" w:eastAsia="en-GB"/>
         </w:rPr>
-        <w:t>and</w:t>
+        <w:t xml:space="preserve"> we will try to find similarity ratio for the market basket of each customer, </w:t>
       </w:r>
       <w:r>
         <w:rPr>
           <w:rFonts w:eastAsia="Times New Roman"/>
           <w:lang w:val="en-GB" w:eastAsia="en-GB"/>
         </w:rPr>
+        <w:t>and</w:t>
+      </w:r>
+      <w:r>
+        <w:rPr>
+          <w:rFonts w:eastAsia="Times New Roman"/>
+          <w:lang w:val="en-GB" w:eastAsia="en-GB"/>
+        </w:rPr>
         <w:t xml:space="preserve"> on main segments</w:t>
+      </w:r>
+      <w:r>
+        <w:rPr>
+          <w:rFonts w:eastAsia="Times New Roman"/>
+          <w:lang w:val="en-GB" w:eastAsia="en-GB"/>
+        </w:rPr>
+        <w:t xml:space="preserve">, between years 2019 and 2020, meaning that we will try to </w:t>
+      </w:r>
+      <w:r>
+        <w:rPr>
+          <w:rFonts w:eastAsia="Times New Roman"/>
+          <w:lang w:val="en-GB" w:eastAsia="en-GB"/>
+        </w:rPr>
+        <w:t>investigate if crisis caused by the virus had effect in consumption as it concerns product mix</w:t>
+      </w:r>
+      <w:r>
+        <w:rPr>
+          <w:rFonts w:eastAsia="Times New Roman"/>
+          <w:lang w:val="en-GB" w:eastAsia="en-GB"/>
+        </w:rPr>
+        <w:t xml:space="preserve"> (except the decline in volumes sold)</w:t>
+      </w:r>
+      <w:r>
+        <w:rPr>
+          <w:rFonts w:eastAsia="Times New Roman"/>
+          <w:lang w:val="en-GB" w:eastAsia="en-GB"/>
+        </w:rPr>
+        <w:t>.</w:t>
       </w:r>
     </w:p>
     <w:p>
@@ -2476,15 +2687,13 @@
         </w:rPr>
         <w:t xml:space="preserve">project </w:t>
       </w:r>
-      <w:proofErr w:type="gramStart"/>
       <w:r>
         <w:rPr>
           <w:rFonts w:eastAsia="Times New Roman"/>
           <w:lang w:val="en-GB" w:eastAsia="en-GB"/>
         </w:rPr>
-        <w:t>initiated</w:t>
-      </w:r>
-      <w:proofErr w:type="gramEnd"/>
+        <w:t>initiated,</w:t>
+      </w:r>
       <w:r>
         <w:rPr>
           <w:rFonts w:eastAsia="Times New Roman"/>
@@ -2495,32 +2704,32 @@
     </w:p>
     <w:p>
       <w:pPr>
+        <w:jc w:val="left"/>
         <w:rPr>
           <w:rFonts w:eastAsia="Times New Roman"/>
           <w:lang w:val="en-GB" w:eastAsia="en-GB"/>
         </w:rPr>
       </w:pPr>
-    </w:p>
-    <w:p>
-      <w:pPr>
+      <w:r>
         <w:rPr>
           <w:rFonts w:eastAsia="Times New Roman"/>
           <w:lang w:val="en-GB" w:eastAsia="en-GB"/>
         </w:rPr>
-      </w:pPr>
+        <w:t>Team involved in this project</w:t>
+      </w:r>
       <w:r>
         <w:rPr>
           <w:rFonts w:eastAsia="Times New Roman"/>
           <w:lang w:val="en-GB" w:eastAsia="en-GB"/>
         </w:rPr>
-        <w:t xml:space="preserve">Project initiated with two members, but due to unexpected events, one of the members withdraw. So </w:t>
+        <w:t xml:space="preserve"> (The opposites) had</w:t>
       </w:r>
       <w:r>
         <w:rPr>
           <w:rFonts w:eastAsia="Times New Roman"/>
           <w:lang w:val="en-GB" w:eastAsia="en-GB"/>
         </w:rPr>
-        <w:t>project as it concerns data finding, transformation,</w:t>
+        <w:t xml:space="preserve"> two members, but due to unexpected</w:t>
       </w:r>
       <w:r>
         <w:rPr>
@@ -2529,64 +2738,119 @@
         </w:rPr>
         <w:t xml:space="preserve"> </w:t>
       </w:r>
-      <w:proofErr w:type="gramStart"/>
       <w:r>
         <w:rPr>
           <w:rFonts w:eastAsia="Times New Roman"/>
           <w:lang w:val="en-GB" w:eastAsia="en-GB"/>
         </w:rPr>
-        <w:t>methodology ,</w:t>
-      </w:r>
-      <w:proofErr w:type="gramEnd"/>
+        <w:t xml:space="preserve"> events, one of the members withdraw. </w:t>
+      </w:r>
       <w:r>
         <w:rPr>
           <w:rFonts w:eastAsia="Times New Roman"/>
           <w:lang w:val="en-GB" w:eastAsia="en-GB"/>
         </w:rPr>
-        <w:t xml:space="preserve"> code</w:t>
+        <w:t>So,</w:t>
       </w:r>
       <w:r>
         <w:rPr>
           <w:rFonts w:eastAsia="Times New Roman"/>
           <w:lang w:val="en-GB" w:eastAsia="en-GB"/>
         </w:rPr>
-        <w:t xml:space="preserve"> deployment</w:t>
+        <w:t xml:space="preserve"> </w:t>
       </w:r>
       <w:r>
         <w:rPr>
           <w:rFonts w:eastAsia="Times New Roman"/>
           <w:lang w:val="en-GB" w:eastAsia="en-GB"/>
         </w:rPr>
-        <w:t xml:space="preserve"> and report writing , along with the presentation </w:t>
+        <w:t>project as it concerns data finding, transformation,</w:t>
       </w:r>
       <w:r>
         <w:rPr>
           <w:rFonts w:eastAsia="Times New Roman"/>
           <w:lang w:val="en-GB" w:eastAsia="en-GB"/>
         </w:rPr>
-        <w:t xml:space="preserve"> wade just by Dimitris Mantaos. </w:t>
-      </w:r>
-    </w:p>
-    <w:p>
-      <w:pPr>
+        <w:t xml:space="preserve"> methodology , code</w:t>
+      </w:r>
+      <w:r>
         <w:rPr>
           <w:rFonts w:eastAsia="Times New Roman"/>
           <w:lang w:val="en-GB" w:eastAsia="en-GB"/>
         </w:rPr>
-      </w:pPr>
-    </w:p>
-    <w:p>
-      <w:pPr>
+        <w:t xml:space="preserve"> deployment</w:t>
+      </w:r>
+      <w:r>
         <w:rPr>
           <w:rFonts w:eastAsia="Times New Roman"/>
           <w:lang w:val="en-GB" w:eastAsia="en-GB"/>
         </w:rPr>
-      </w:pPr>
+        <w:t xml:space="preserve"> and report writing , along with the presentation </w:t>
+      </w:r>
       <w:r>
         <w:rPr>
           <w:rFonts w:eastAsia="Times New Roman"/>
           <w:lang w:val="en-GB" w:eastAsia="en-GB"/>
         </w:rPr>
+        <w:t xml:space="preserve"> </w:t>
+      </w:r>
+      <w:r>
+        <w:rPr>
+          <w:rFonts w:eastAsia="Times New Roman"/>
+          <w:lang w:val="en-GB" w:eastAsia="en-GB"/>
+        </w:rPr>
+        <w:t>that will follow</w:t>
+      </w:r>
+      <w:r>
+        <w:rPr>
+          <w:rFonts w:eastAsia="Times New Roman"/>
+          <w:lang w:val="en-GB" w:eastAsia="en-GB"/>
+        </w:rPr>
+        <w:t xml:space="preserve"> done</w:t>
+      </w:r>
+      <w:r>
+        <w:rPr>
+          <w:rFonts w:eastAsia="Times New Roman"/>
+          <w:lang w:val="en-GB" w:eastAsia="en-GB"/>
+        </w:rPr>
+        <w:t xml:space="preserve"> by </w:t>
+      </w:r>
+      <w:r>
+        <w:rPr>
+          <w:rFonts w:eastAsia="Times New Roman"/>
+          <w:lang w:val="en-GB" w:eastAsia="en-GB"/>
+        </w:rPr>
+        <w:t xml:space="preserve">the other member of the team. </w:t>
+      </w:r>
+    </w:p>
+    <w:p>
+      <w:pPr>
+        <w:rPr>
+          <w:rFonts w:eastAsia="Times New Roman"/>
+          <w:lang w:val="en-GB" w:eastAsia="en-GB"/>
+        </w:rPr>
+      </w:pPr>
+    </w:p>
+    <w:p>
+      <w:pPr>
+        <w:rPr>
+          <w:rFonts w:eastAsia="Times New Roman"/>
+          <w:lang w:val="en-GB" w:eastAsia="en-GB"/>
+        </w:rPr>
+      </w:pPr>
+    </w:p>
+    <w:p>
+      <w:pPr>
+        <w:rPr>
+          <w:rFonts w:eastAsia="Times New Roman"/>
+          <w:lang w:val="en-GB" w:eastAsia="en-GB"/>
+        </w:rPr>
+      </w:pPr>
+      <w:r>
+        <w:rPr>
+          <w:rFonts w:eastAsia="Times New Roman"/>
+          <w:lang w:val="en-GB" w:eastAsia="en-GB"/>
+        </w:rPr>
         <w:br w:type="page"/>
       </w:r>
     </w:p>
@@ -2594,7 +2858,7 @@
       <w:pPr>
         <w:pStyle w:val="Heading1"/>
       </w:pPr>
-      <w:bookmarkStart w:id="3" w:name="_Toc81572290"/>
+      <w:bookmarkStart w:id="3" w:name="_Toc81740891"/>
       <w:r>
         <w:lastRenderedPageBreak/>
         <w:t>Datasets overvi</w:t>
@@ -2615,7 +2879,7 @@
       <w:pPr>
         <w:pStyle w:val="Heading2"/>
       </w:pPr>
-      <w:bookmarkStart w:id="4" w:name="_Toc81572291"/>
+      <w:bookmarkStart w:id="4" w:name="_Toc81740892"/>
       <w:r>
         <w:t xml:space="preserve">Delayed payments </w:t>
       </w:r>
@@ -2625,9 +2889,6 @@
       <w:bookmarkEnd w:id="4"/>
     </w:p>
     <w:p>
-      <w:pPr>
-        <w:jc w:val="both"/>
-      </w:pPr>
       <w:r>
         <w:t xml:space="preserve">The Dataset used for payments analysis consists </w:t>
       </w:r>
@@ -2670,7 +2931,10 @@
         <w:t>.</w:t>
       </w:r>
       <w:r>
-        <w:t>492</w:t>
+        <w:t>4</w:t>
+      </w:r>
+      <w:r>
+        <w:t>87</w:t>
       </w:r>
       <w:r>
         <w:t xml:space="preserve"> </w:t>
@@ -2693,17 +2957,17 @@
     </w:p>
     <w:p>
       <w:pPr>
-        <w:jc w:val="both"/>
+        <w:keepNext/>
       </w:pPr>
       <w:r>
         <w:rPr>
           <w:noProof/>
         </w:rPr>
         <w:drawing>
-          <wp:inline distT="0" distB="0" distL="0" distR="0" wp14:anchorId="18712AE9" wp14:editId="6211A37E">
-            <wp:extent cx="5438775" cy="4886325"/>
-            <wp:effectExtent l="152400" t="152400" r="371475" b="371475"/>
-            <wp:docPr id="5" name="Picture 5"/>
+          <wp:inline distT="0" distB="0" distL="0" distR="0" wp14:anchorId="68AD1B89" wp14:editId="7490C161">
+            <wp:extent cx="5943600" cy="5288915"/>
+            <wp:effectExtent l="171450" t="171450" r="171450" b="178435"/>
+            <wp:docPr id="25" name="Picture 25"/>
             <wp:cNvGraphicFramePr>
               <a:graphicFrameLocks xmlns:a="http://schemas.openxmlformats.org/drawingml/2006/main" noChangeAspect="1"/>
             </wp:cNvGraphicFramePr>
@@ -2723,21 +2987,40 @@
                   <pic:spPr>
                     <a:xfrm>
                       <a:off x="0" y="0"/>
-                      <a:ext cx="5438775" cy="4886325"/>
+                      <a:ext cx="5943600" cy="5288915"/>
                     </a:xfrm>
                     <a:prstGeom prst="rect">
                       <a:avLst/>
                     </a:prstGeom>
-                    <a:ln>
-                      <a:noFill/>
+                    <a:solidFill>
+                      <a:srgbClr val="FFFFFF">
+                        <a:shade val="85000"/>
+                      </a:srgbClr>
+                    </a:solidFill>
+                    <a:ln w="190500" cap="rnd">
+                      <a:solidFill>
+                        <a:srgbClr val="FFFFFF"/>
+                      </a:solidFill>
                     </a:ln>
                     <a:effectLst>
-                      <a:outerShdw blurRad="292100" dist="139700" dir="2700000" algn="tl" rotWithShape="0">
-                        <a:srgbClr val="333333">
-                          <a:alpha val="65000"/>
+                      <a:outerShdw blurRad="50000" algn="tl" rotWithShape="0">
+                        <a:srgbClr val="000000">
+                          <a:alpha val="41000"/>
                         </a:srgbClr>
                       </a:outerShdw>
                     </a:effectLst>
+                    <a:scene3d>
+                      <a:camera prst="orthographicFront"/>
+                      <a:lightRig rig="twoPt" dir="t">
+                        <a:rot lat="0" lon="0" rev="7800000"/>
+                      </a:lightRig>
+                    </a:scene3d>
+                    <a:sp3d contourW="6350">
+                      <a:bevelT w="50800" h="16510"/>
+                      <a:contourClr>
+                        <a:srgbClr val="C0C0C0"/>
+                      </a:contourClr>
+                    </a:sp3d>
                   </pic:spPr>
                 </pic:pic>
               </a:graphicData>
@@ -2748,38 +3031,37 @@
     </w:p>
     <w:p>
       <w:pPr>
-        <w:jc w:val="both"/>
-      </w:pPr>
-    </w:p>
-    <w:p>
-      <w:pPr>
-        <w:jc w:val="both"/>
-      </w:pPr>
-    </w:p>
-    <w:p>
-      <w:pPr>
-        <w:jc w:val="both"/>
-      </w:pPr>
-    </w:p>
-    <w:p>
-      <w:pPr>
-        <w:jc w:val="both"/>
-      </w:pPr>
-      <w:r>
-        <w:lastRenderedPageBreak/>
+        <w:pStyle w:val="Caption"/>
+      </w:pPr>
+      <w:r>
+        <w:t xml:space="preserve">Figure </w:t>
+      </w:r>
+      <w:fldSimple w:instr=" SEQ Figure \* ARABIC ">
+        <w:r>
+          <w:rPr>
+            <w:noProof/>
+          </w:rPr>
+          <w:t>1</w:t>
+        </w:r>
+      </w:fldSimple>
+      <w:r>
+        <w:t xml:space="preserve"> : Customers dataset information</w:t>
+      </w:r>
+    </w:p>
+    <w:p/>
+    <w:p/>
+    <w:p/>
+    <w:p/>
+    <w:p>
+      <w:r>
         <w:t xml:space="preserve">Source file is in excel format and is named </w:t>
       </w:r>
       <w:r>
         <w:t>“Customers profile</w:t>
       </w:r>
-      <w:proofErr w:type="gramStart"/>
-      <w:r>
-        <w:t>”</w:t>
-      </w:r>
-      <w:r>
-        <w:t xml:space="preserve"> .</w:t>
-      </w:r>
-      <w:proofErr w:type="gramEnd"/>
+      <w:r>
+        <w:t>”.</w:t>
+      </w:r>
       <w:r>
         <w:t xml:space="preserve"> </w:t>
       </w:r>
@@ -2813,7 +3095,6 @@
           </w:tcPr>
           <w:p>
             <w:pPr>
-              <w:jc w:val="both"/>
               <w:rPr>
                 <w:b/>
                 <w:bCs/>
@@ -2839,7 +3120,6 @@
           </w:tcPr>
           <w:p>
             <w:pPr>
-              <w:jc w:val="both"/>
               <w:rPr>
                 <w:b/>
                 <w:bCs/>
@@ -2866,9 +3146,6 @@
             <w:shd w:val="clear" w:color="auto" w:fill="F9D8CD" w:themeFill="accent1" w:themeFillTint="33"/>
           </w:tcPr>
           <w:p>
-            <w:pPr>
-              <w:jc w:val="both"/>
-            </w:pPr>
             <w:proofErr w:type="spellStart"/>
             <w:r>
               <w:t>Cardcode</w:t>
@@ -2882,9 +3159,6 @@
             <w:shd w:val="clear" w:color="auto" w:fill="F9D8CD" w:themeFill="accent1" w:themeFillTint="33"/>
           </w:tcPr>
           <w:p>
-            <w:pPr>
-              <w:jc w:val="both"/>
-            </w:pPr>
             <w:r>
               <w:t>Customer internal code</w:t>
             </w:r>
@@ -2898,9 +3172,6 @@
             <w:shd w:val="clear" w:color="auto" w:fill="F9D8CD" w:themeFill="accent1" w:themeFillTint="33"/>
           </w:tcPr>
           <w:p>
-            <w:pPr>
-              <w:jc w:val="both"/>
-            </w:pPr>
             <w:r>
               <w:t>Customer Rank</w:t>
             </w:r>
@@ -2912,9 +3183,6 @@
             <w:shd w:val="clear" w:color="auto" w:fill="F9D8CD" w:themeFill="accent1" w:themeFillTint="33"/>
           </w:tcPr>
           <w:p>
-            <w:pPr>
-              <w:jc w:val="both"/>
-            </w:pPr>
             <w:r>
               <w:t>Ranking of the customer based on sales</w:t>
             </w:r>
@@ -2928,9 +3196,6 @@
             <w:shd w:val="clear" w:color="auto" w:fill="F9D8CD" w:themeFill="accent1" w:themeFillTint="33"/>
           </w:tcPr>
           <w:p>
-            <w:pPr>
-              <w:jc w:val="both"/>
-            </w:pPr>
             <w:r>
               <w:t>Domestic</w:t>
             </w:r>
@@ -2942,9 +3207,6 @@
             <w:shd w:val="clear" w:color="auto" w:fill="F9D8CD" w:themeFill="accent1" w:themeFillTint="33"/>
           </w:tcPr>
           <w:p>
-            <w:pPr>
-              <w:jc w:val="both"/>
-            </w:pPr>
             <w:r>
               <w:t>Local or foreign customer</w:t>
             </w:r>
@@ -2958,9 +3220,6 @@
             <w:shd w:val="clear" w:color="auto" w:fill="F9D8CD" w:themeFill="accent1" w:themeFillTint="33"/>
           </w:tcPr>
           <w:p>
-            <w:pPr>
-              <w:jc w:val="both"/>
-            </w:pPr>
             <w:r>
               <w:t>Attica</w:t>
             </w:r>
@@ -2972,9 +3231,6 @@
             <w:shd w:val="clear" w:color="auto" w:fill="F9D8CD" w:themeFill="accent1" w:themeFillTint="33"/>
           </w:tcPr>
           <w:p>
-            <w:pPr>
-              <w:jc w:val="both"/>
-            </w:pPr>
             <w:r>
               <w:t>Customer in Attica or providence</w:t>
             </w:r>
@@ -2988,9 +3244,6 @@
             <w:shd w:val="clear" w:color="auto" w:fill="F9D8CD" w:themeFill="accent1" w:themeFillTint="33"/>
           </w:tcPr>
           <w:p>
-            <w:pPr>
-              <w:jc w:val="both"/>
-            </w:pPr>
             <w:r>
               <w:t>Territory</w:t>
             </w:r>
@@ -3002,9 +3255,6 @@
             <w:shd w:val="clear" w:color="auto" w:fill="F9D8CD" w:themeFill="accent1" w:themeFillTint="33"/>
           </w:tcPr>
           <w:p>
-            <w:pPr>
-              <w:jc w:val="both"/>
-            </w:pPr>
             <w:r>
               <w:t>Geographical</w:t>
             </w:r>
@@ -3024,9 +3274,6 @@
             <w:shd w:val="clear" w:color="auto" w:fill="F9D8CD" w:themeFill="accent1" w:themeFillTint="33"/>
           </w:tcPr>
           <w:p>
-            <w:pPr>
-              <w:jc w:val="both"/>
-            </w:pPr>
             <w:r>
               <w:t>U_GRSL</w:t>
             </w:r>
@@ -3038,9 +3285,6 @@
             <w:shd w:val="clear" w:color="auto" w:fill="F9D8CD" w:themeFill="accent1" w:themeFillTint="33"/>
           </w:tcPr>
           <w:p>
-            <w:pPr>
-              <w:jc w:val="both"/>
-            </w:pPr>
             <w:r>
               <w:t>Trade</w:t>
             </w:r>
@@ -3054,9 +3298,6 @@
             <w:shd w:val="clear" w:color="auto" w:fill="F9D8CD" w:themeFill="accent1" w:themeFillTint="33"/>
           </w:tcPr>
           <w:p>
-            <w:pPr>
-              <w:jc w:val="both"/>
-            </w:pPr>
             <w:r>
               <w:t>U_Zeekey2</w:t>
             </w:r>
@@ -3069,7 +3310,6 @@
           </w:tcPr>
           <w:p>
             <w:pPr>
-              <w:jc w:val="both"/>
               <w:rPr>
                 <w:lang w:val="en-GB"/>
               </w:rPr>
@@ -3090,14 +3330,9 @@
             <w:shd w:val="clear" w:color="auto" w:fill="F9D8CD" w:themeFill="accent1" w:themeFillTint="33"/>
           </w:tcPr>
           <w:p>
-            <w:pPr>
-              <w:jc w:val="both"/>
-            </w:pPr>
-            <w:proofErr w:type="spellStart"/>
             <w:r>
               <w:t>SZsegmentation</w:t>
             </w:r>
-            <w:proofErr w:type="spellEnd"/>
           </w:p>
         </w:tc>
         <w:tc>
@@ -3106,9 +3341,6 @@
             <w:shd w:val="clear" w:color="auto" w:fill="F9D8CD" w:themeFill="accent1" w:themeFillTint="33"/>
           </w:tcPr>
           <w:p>
-            <w:pPr>
-              <w:jc w:val="both"/>
-            </w:pPr>
             <w:r>
               <w:t>Internal segmentation of customers</w:t>
             </w:r>
@@ -3122,14 +3354,9 @@
             <w:shd w:val="clear" w:color="auto" w:fill="F9D8CD" w:themeFill="accent1" w:themeFillTint="33"/>
           </w:tcPr>
           <w:p>
-            <w:pPr>
-              <w:jc w:val="both"/>
-            </w:pPr>
-            <w:proofErr w:type="spellStart"/>
             <w:r>
               <w:t>MarketSegmentation</w:t>
             </w:r>
-            <w:proofErr w:type="spellEnd"/>
           </w:p>
         </w:tc>
         <w:tc>
@@ -3138,9 +3365,6 @@
             <w:shd w:val="clear" w:color="auto" w:fill="F9D8CD" w:themeFill="accent1" w:themeFillTint="33"/>
           </w:tcPr>
           <w:p>
-            <w:pPr>
-              <w:jc w:val="both"/>
-            </w:pPr>
             <w:r>
               <w:t>Segmentation of customers based on Market</w:t>
             </w:r>
@@ -3154,9 +3378,6 @@
             <w:shd w:val="clear" w:color="auto" w:fill="F9D8CD" w:themeFill="accent1" w:themeFillTint="33"/>
           </w:tcPr>
           <w:p>
-            <w:pPr>
-              <w:jc w:val="both"/>
-            </w:pPr>
             <w:r>
               <w:t>Subsegment</w:t>
             </w:r>
@@ -3168,9 +3389,6 @@
             <w:shd w:val="clear" w:color="auto" w:fill="F9D8CD" w:themeFill="accent1" w:themeFillTint="33"/>
           </w:tcPr>
           <w:p>
-            <w:pPr>
-              <w:jc w:val="both"/>
-            </w:pPr>
             <w:proofErr w:type="gramStart"/>
             <w:r>
               <w:t>Sub market</w:t>
@@ -3189,9 +3407,6 @@
             <w:shd w:val="clear" w:color="auto" w:fill="F9D8CD" w:themeFill="accent1" w:themeFillTint="33"/>
           </w:tcPr>
           <w:p>
-            <w:pPr>
-              <w:jc w:val="both"/>
-            </w:pPr>
             <w:proofErr w:type="spellStart"/>
             <w:r>
               <w:t>SlpCode</w:t>
@@ -3205,9 +3420,6 @@
             <w:shd w:val="clear" w:color="auto" w:fill="F9D8CD" w:themeFill="accent1" w:themeFillTint="33"/>
           </w:tcPr>
           <w:p>
-            <w:pPr>
-              <w:jc w:val="both"/>
-            </w:pPr>
             <w:r>
               <w:t>Responsible representative</w:t>
             </w:r>
@@ -3221,9 +3433,6 @@
             <w:shd w:val="clear" w:color="auto" w:fill="F9D8CD" w:themeFill="accent1" w:themeFillTint="33"/>
           </w:tcPr>
           <w:p>
-            <w:pPr>
-              <w:jc w:val="both"/>
-            </w:pPr>
             <w:proofErr w:type="spellStart"/>
             <w:r>
               <w:t>AvgPadDays</w:t>
@@ -3237,9 +3446,6 @@
             <w:shd w:val="clear" w:color="auto" w:fill="F9D8CD" w:themeFill="accent1" w:themeFillTint="33"/>
           </w:tcPr>
           <w:p>
-            <w:pPr>
-              <w:jc w:val="both"/>
-            </w:pPr>
             <w:r>
               <w:t>Weighted average payment days</w:t>
             </w:r>
@@ -3253,9 +3459,6 @@
             <w:shd w:val="clear" w:color="auto" w:fill="F9D8CD" w:themeFill="accent1" w:themeFillTint="33"/>
           </w:tcPr>
           <w:p>
-            <w:pPr>
-              <w:jc w:val="both"/>
-            </w:pPr>
             <w:proofErr w:type="spellStart"/>
             <w:r>
               <w:t>PaymentTerms</w:t>
@@ -3269,9 +3472,6 @@
             <w:shd w:val="clear" w:color="auto" w:fill="F9D8CD" w:themeFill="accent1" w:themeFillTint="33"/>
           </w:tcPr>
           <w:p>
-            <w:pPr>
-              <w:jc w:val="both"/>
-            </w:pPr>
             <w:r>
               <w:t>Agreed payment days</w:t>
             </w:r>
@@ -3285,9 +3485,6 @@
             <w:shd w:val="clear" w:color="auto" w:fill="F9D8CD" w:themeFill="accent1" w:themeFillTint="33"/>
           </w:tcPr>
           <w:p>
-            <w:pPr>
-              <w:jc w:val="both"/>
-            </w:pPr>
             <w:proofErr w:type="spellStart"/>
             <w:r>
               <w:t>AvgLatePayDates</w:t>
@@ -3301,9 +3498,6 @@
             <w:shd w:val="clear" w:color="auto" w:fill="F9D8CD" w:themeFill="accent1" w:themeFillTint="33"/>
           </w:tcPr>
           <w:p>
-            <w:pPr>
-              <w:jc w:val="both"/>
-            </w:pPr>
             <w:r>
               <w:t>Average delay in days</w:t>
             </w:r>
@@ -3317,14 +3511,9 @@
             <w:shd w:val="clear" w:color="auto" w:fill="F9D8CD" w:themeFill="accent1" w:themeFillTint="33"/>
           </w:tcPr>
           <w:p>
-            <w:pPr>
-              <w:jc w:val="both"/>
-            </w:pPr>
-            <w:proofErr w:type="spellStart"/>
             <w:r>
               <w:t>Tziros</w:t>
             </w:r>
-            <w:proofErr w:type="spellEnd"/>
           </w:p>
         </w:tc>
         <w:tc>
@@ -3333,9 +3522,6 @@
             <w:shd w:val="clear" w:color="auto" w:fill="F9D8CD" w:themeFill="accent1" w:themeFillTint="33"/>
           </w:tcPr>
           <w:p>
-            <w:pPr>
-              <w:jc w:val="both"/>
-            </w:pPr>
             <w:r>
               <w:t>12 months turnover</w:t>
             </w:r>
@@ -3349,9 +3535,6 @@
             <w:shd w:val="clear" w:color="auto" w:fill="F9D8CD" w:themeFill="accent1" w:themeFillTint="33"/>
           </w:tcPr>
           <w:p>
-            <w:pPr>
-              <w:jc w:val="both"/>
-            </w:pPr>
             <w:proofErr w:type="spellStart"/>
             <w:r>
               <w:t>AvgSVal</w:t>
@@ -3365,9 +3548,6 @@
             <w:shd w:val="clear" w:color="auto" w:fill="F9D8CD" w:themeFill="accent1" w:themeFillTint="33"/>
           </w:tcPr>
           <w:p>
-            <w:pPr>
-              <w:jc w:val="both"/>
-            </w:pPr>
             <w:r>
               <w:t>Sales per month</w:t>
             </w:r>
@@ -3381,9 +3561,6 @@
             <w:shd w:val="clear" w:color="auto" w:fill="F9D8CD" w:themeFill="accent1" w:themeFillTint="33"/>
           </w:tcPr>
           <w:p>
-            <w:pPr>
-              <w:jc w:val="both"/>
-            </w:pPr>
             <w:proofErr w:type="spellStart"/>
             <w:r>
               <w:t>invNO</w:t>
@@ -3397,9 +3574,6 @@
             <w:shd w:val="clear" w:color="auto" w:fill="F9D8CD" w:themeFill="accent1" w:themeFillTint="33"/>
           </w:tcPr>
           <w:p>
-            <w:pPr>
-              <w:jc w:val="both"/>
-            </w:pPr>
             <w:r>
               <w:t>Number of invoices</w:t>
             </w:r>
@@ -3413,9 +3587,6 @@
             <w:shd w:val="clear" w:color="auto" w:fill="F9D8CD" w:themeFill="accent1" w:themeFillTint="33"/>
           </w:tcPr>
           <w:p>
-            <w:pPr>
-              <w:jc w:val="both"/>
-            </w:pPr>
             <w:proofErr w:type="spellStart"/>
             <w:r>
               <w:t>AvgInvNoPerMonth</w:t>
@@ -3429,9 +3600,6 @@
             <w:shd w:val="clear" w:color="auto" w:fill="F9D8CD" w:themeFill="accent1" w:themeFillTint="33"/>
           </w:tcPr>
           <w:p>
-            <w:pPr>
-              <w:jc w:val="both"/>
-            </w:pPr>
             <w:r>
               <w:t>Invoices per month</w:t>
             </w:r>
@@ -3445,9 +3613,6 @@
             <w:shd w:val="clear" w:color="auto" w:fill="F9D8CD" w:themeFill="accent1" w:themeFillTint="33"/>
           </w:tcPr>
           <w:p>
-            <w:pPr>
-              <w:jc w:val="both"/>
-            </w:pPr>
             <w:r>
               <w:t>Basket</w:t>
             </w:r>
@@ -3459,9 +3624,6 @@
             <w:shd w:val="clear" w:color="auto" w:fill="F9D8CD" w:themeFill="accent1" w:themeFillTint="33"/>
           </w:tcPr>
           <w:p>
-            <w:pPr>
-              <w:jc w:val="both"/>
-            </w:pPr>
             <w:r>
               <w:t>Top products purchased</w:t>
             </w:r>
@@ -3469,16 +3631,12 @@
         </w:tc>
       </w:tr>
     </w:tbl>
-    <w:p>
-      <w:pPr>
-        <w:jc w:val="both"/>
-      </w:pPr>
-    </w:p>
+    <w:p/>
     <w:p>
       <w:pPr>
         <w:pStyle w:val="Heading2"/>
       </w:pPr>
-      <w:bookmarkStart w:id="5" w:name="_Toc81572292"/>
+      <w:bookmarkStart w:id="5" w:name="_Toc81740893"/>
       <w:r>
         <w:t>COVID crisis effect</w:t>
       </w:r>
@@ -3488,9 +3646,6 @@
       </w:r>
     </w:p>
     <w:p>
-      <w:pPr>
-        <w:jc w:val="both"/>
-      </w:pPr>
       <w:r>
         <w:t>Then we have two datasets of the same format, one for year 2019 and one for year 2020 (which we call Covid data)</w:t>
       </w:r>
@@ -3501,24 +3656,10 @@
         <w:t>covid_products_study_2019 and covid_products_study_2020.</w:t>
       </w:r>
     </w:p>
-    <w:p>
-      <w:pPr>
-        <w:jc w:val="both"/>
-      </w:pPr>
-    </w:p>
-    <w:p>
-      <w:pPr>
-        <w:jc w:val="both"/>
-      </w:pPr>
-    </w:p>
-    <w:p>
-      <w:pPr>
-        <w:jc w:val="both"/>
-      </w:pPr>
-    </w:p>
-    <w:p>
-      <w:pPr>
-        <w:jc w:val="both"/>
+    <w:p/>
+    <w:p>
+      <w:pPr>
+        <w:keepNext/>
       </w:pPr>
       <w:r>
         <w:rPr>
@@ -3526,10 +3667,10 @@
         </w:rPr>
         <w:lastRenderedPageBreak/>
         <w:drawing>
-          <wp:inline distT="0" distB="0" distL="0" distR="0" wp14:anchorId="3D00461E" wp14:editId="4E8EB7FA">
-            <wp:extent cx="4743450" cy="1962150"/>
-            <wp:effectExtent l="0" t="0" r="0" b="0"/>
-            <wp:docPr id="7" name="Picture 7"/>
+          <wp:inline distT="0" distB="0" distL="0" distR="0" wp14:anchorId="7A6FDD3F" wp14:editId="58F1258F">
+            <wp:extent cx="5495925" cy="2505075"/>
+            <wp:effectExtent l="171450" t="171450" r="180975" b="180975"/>
+            <wp:docPr id="32" name="Picture 32"/>
             <wp:cNvGraphicFramePr>
               <a:graphicFrameLocks xmlns:a="http://schemas.openxmlformats.org/drawingml/2006/main" noChangeAspect="1"/>
             </wp:cNvGraphicFramePr>
@@ -3549,11 +3690,40 @@
                   <pic:spPr>
                     <a:xfrm>
                       <a:off x="0" y="0"/>
-                      <a:ext cx="4743450" cy="1962150"/>
+                      <a:ext cx="5495925" cy="2505075"/>
                     </a:xfrm>
                     <a:prstGeom prst="rect">
                       <a:avLst/>
                     </a:prstGeom>
+                    <a:solidFill>
+                      <a:srgbClr val="FFFFFF">
+                        <a:shade val="85000"/>
+                      </a:srgbClr>
+                    </a:solidFill>
+                    <a:ln w="190500" cap="rnd">
+                      <a:solidFill>
+                        <a:srgbClr val="FFFFFF"/>
+                      </a:solidFill>
+                    </a:ln>
+                    <a:effectLst>
+                      <a:outerShdw blurRad="50000" algn="tl" rotWithShape="0">
+                        <a:srgbClr val="000000">
+                          <a:alpha val="41000"/>
+                        </a:srgbClr>
+                      </a:outerShdw>
+                    </a:effectLst>
+                    <a:scene3d>
+                      <a:camera prst="orthographicFront"/>
+                      <a:lightRig rig="twoPt" dir="t">
+                        <a:rot lat="0" lon="0" rev="7800000"/>
+                      </a:lightRig>
+                    </a:scene3d>
+                    <a:sp3d contourW="6350">
+                      <a:bevelT w="50800" h="16510"/>
+                      <a:contourClr>
+                        <a:srgbClr val="C0C0C0"/>
+                      </a:contourClr>
+                    </a:sp3d>
                   </pic:spPr>
                 </pic:pic>
               </a:graphicData>
@@ -3562,6 +3732,29 @@
         </w:drawing>
       </w:r>
     </w:p>
+    <w:p>
+      <w:pPr>
+        <w:pStyle w:val="Caption"/>
+      </w:pPr>
+      <w:r>
+        <w:t xml:space="preserve">Figure </w:t>
+      </w:r>
+      <w:fldSimple w:instr=" SEQ Figure \* ARABIC ">
+        <w:r>
+          <w:rPr>
+            <w:noProof/>
+          </w:rPr>
+          <w:t>2</w:t>
+        </w:r>
+      </w:fldSimple>
+      <w:r>
+        <w:t xml:space="preserve"> : Customers basket Y2019 </w:t>
+      </w:r>
+      <w:r>
+        <w:t>information</w:t>
+      </w:r>
+    </w:p>
+    <w:p/>
     <w:tbl>
       <w:tblPr>
         <w:tblStyle w:val="TableGrid"/>
@@ -3585,7 +3778,6 @@
           </w:tcPr>
           <w:p>
             <w:pPr>
-              <w:jc w:val="both"/>
               <w:rPr>
                 <w:b/>
                 <w:bCs/>
@@ -3611,7 +3803,6 @@
           </w:tcPr>
           <w:p>
             <w:pPr>
-              <w:jc w:val="both"/>
               <w:rPr>
                 <w:b/>
                 <w:bCs/>
@@ -3638,9 +3829,6 @@
             <w:shd w:val="clear" w:color="auto" w:fill="E9E6E6" w:themeFill="accent5" w:themeFillTint="33"/>
           </w:tcPr>
           <w:p>
-            <w:pPr>
-              <w:jc w:val="both"/>
-            </w:pPr>
             <w:r>
               <w:t>C</w:t>
             </w:r>
@@ -3658,9 +3846,6 @@
             <w:shd w:val="clear" w:color="auto" w:fill="E9E6E6" w:themeFill="accent5" w:themeFillTint="33"/>
           </w:tcPr>
           <w:p>
-            <w:pPr>
-              <w:jc w:val="both"/>
-            </w:pPr>
             <w:r>
               <w:t>Customer internal code</w:t>
             </w:r>
@@ -3674,9 +3859,6 @@
             <w:shd w:val="clear" w:color="auto" w:fill="E9E6E6" w:themeFill="accent5" w:themeFillTint="33"/>
           </w:tcPr>
           <w:p>
-            <w:pPr>
-              <w:jc w:val="both"/>
-            </w:pPr>
             <w:r>
               <w:t>Domestic</w:t>
             </w:r>
@@ -3688,9 +3870,6 @@
             <w:shd w:val="clear" w:color="auto" w:fill="E9E6E6" w:themeFill="accent5" w:themeFillTint="33"/>
           </w:tcPr>
           <w:p>
-            <w:pPr>
-              <w:jc w:val="both"/>
-            </w:pPr>
             <w:r>
               <w:t>Local or export customer</w:t>
             </w:r>
@@ -3704,9 +3883,6 @@
             <w:shd w:val="clear" w:color="auto" w:fill="E9E6E6" w:themeFill="accent5" w:themeFillTint="33"/>
           </w:tcPr>
           <w:p>
-            <w:pPr>
-              <w:jc w:val="both"/>
-            </w:pPr>
             <w:r>
               <w:t>Basket_2019 or Basket_2020</w:t>
             </w:r>
@@ -3718,9 +3894,6 @@
             <w:shd w:val="clear" w:color="auto" w:fill="E9E6E6" w:themeFill="accent5" w:themeFillTint="33"/>
           </w:tcPr>
           <w:p>
-            <w:pPr>
-              <w:jc w:val="both"/>
-            </w:pPr>
             <w:r>
               <w:t xml:space="preserve">Top products purchased </w:t>
             </w:r>
@@ -3728,15 +3901,8 @@
         </w:tc>
       </w:tr>
     </w:tbl>
-    <w:p>
-      <w:pPr>
-        <w:jc w:val="both"/>
-      </w:pPr>
-    </w:p>
-    <w:p>
-      <w:pPr>
-        <w:jc w:val="both"/>
-      </w:pPr>
+    <w:p/>
+    <w:p>
       <w:r>
         <w:t xml:space="preserve">Data set consists </w:t>
       </w:r>
@@ -3746,26 +3912,22 @@
       <w:r>
         <w:t xml:space="preserve"> 2.839 unique customer codes. </w:t>
       </w:r>
-    </w:p>
-    <w:p>
-      <w:pPr>
-        <w:jc w:val="both"/>
-      </w:pPr>
-    </w:p>
+      <w:r>
+        <w:t>Data set for Year 2020 is exactly of the same format and shape.</w:t>
+      </w:r>
+    </w:p>
+    <w:p/>
     <w:p>
       <w:pPr>
         <w:pStyle w:val="Heading2"/>
       </w:pPr>
-      <w:bookmarkStart w:id="6" w:name="_Toc81572293"/>
+      <w:bookmarkStart w:id="6" w:name="_Toc81740894"/>
       <w:r>
         <w:t>Comments sentiment analysis</w:t>
       </w:r>
       <w:bookmarkEnd w:id="6"/>
     </w:p>
     <w:p>
-      <w:pPr>
-        <w:jc w:val="both"/>
-      </w:pPr>
       <w:r>
         <w:t xml:space="preserve">For this project we used a data set </w:t>
       </w:r>
@@ -3787,12 +3949,13 @@
     </w:p>
     <w:p>
       <w:pPr>
-        <w:jc w:val="both"/>
+        <w:keepNext/>
       </w:pPr>
       <w:r>
         <w:rPr>
           <w:noProof/>
         </w:rPr>
+        <w:lastRenderedPageBreak/>
         <w:drawing>
           <wp:inline distT="0" distB="0" distL="0" distR="0" wp14:anchorId="2D4FF66D" wp14:editId="2C86E932">
             <wp:extent cx="5514975" cy="2876550"/>
@@ -3861,10 +4024,31 @@
     </w:p>
     <w:p>
       <w:pPr>
-        <w:jc w:val="both"/>
-      </w:pPr>
-      <w:r>
-        <w:lastRenderedPageBreak/>
+        <w:pStyle w:val="Caption"/>
+      </w:pPr>
+      <w:r>
+        <w:t xml:space="preserve">Figure </w:t>
+      </w:r>
+      <w:fldSimple w:instr=" SEQ Figure \* ARABIC ">
+        <w:r>
+          <w:rPr>
+            <w:noProof/>
+          </w:rPr>
+          <w:t>3</w:t>
+        </w:r>
+      </w:fldSimple>
+      <w:r>
+        <w:t xml:space="preserve"> : Comment</w:t>
+      </w:r>
+      <w:r>
+        <w:t>s</w:t>
+      </w:r>
+      <w:r>
+        <w:t xml:space="preserve"> file description</w:t>
+      </w:r>
+    </w:p>
+    <w:p>
+      <w:r>
         <w:t xml:space="preserve">Data set has 3.346 records, but there are </w:t>
       </w:r>
       <w:r>
@@ -3872,9 +4056,6 @@
       </w:r>
     </w:p>
     <w:p>
-      <w:pPr>
-        <w:jc w:val="both"/>
-      </w:pPr>
       <w:r>
         <w:rPr>
           <w:noProof/>
@@ -3929,11 +4110,11 @@
         </w:drawing>
       </w:r>
     </w:p>
-    <w:p>
-      <w:pPr>
-        <w:jc w:val="both"/>
-      </w:pPr>
-    </w:p>
+    <w:p/>
+    <w:p/>
+    <w:p/>
+    <w:p/>
+    <w:p/>
     <w:tbl>
       <w:tblPr>
         <w:tblStyle w:val="TableGrid"/>
@@ -3956,10 +4137,8 @@
             <w:shd w:val="clear" w:color="auto" w:fill="EE8C69" w:themeFill="accent1" w:themeFillTint="99"/>
           </w:tcPr>
           <w:p>
-            <w:pPr>
-              <w:jc w:val="both"/>
-            </w:pPr>
-            <w:r>
+            <w:r>
+              <w:lastRenderedPageBreak/>
               <w:t>Column name</w:t>
             </w:r>
           </w:p>
@@ -3970,9 +4149,6 @@
             <w:shd w:val="clear" w:color="auto" w:fill="EE8C69" w:themeFill="accent1" w:themeFillTint="99"/>
           </w:tcPr>
           <w:p>
-            <w:pPr>
-              <w:jc w:val="both"/>
-            </w:pPr>
             <w:r>
               <w:t>Description</w:t>
             </w:r>
@@ -3986,9 +4162,6 @@
             <w:shd w:val="clear" w:color="auto" w:fill="EBDEDA" w:themeFill="accent4" w:themeFillTint="33"/>
           </w:tcPr>
           <w:p>
-            <w:pPr>
-              <w:jc w:val="both"/>
-            </w:pPr>
             <w:proofErr w:type="spellStart"/>
             <w:r>
               <w:t>Cardcode</w:t>
@@ -4002,9 +4175,6 @@
             <w:shd w:val="clear" w:color="auto" w:fill="EBDEDA" w:themeFill="accent4" w:themeFillTint="33"/>
           </w:tcPr>
           <w:p>
-            <w:pPr>
-              <w:jc w:val="both"/>
-            </w:pPr>
             <w:r>
               <w:t>Customer internal code</w:t>
             </w:r>
@@ -4018,9 +4188,6 @@
             <w:shd w:val="clear" w:color="auto" w:fill="EBDEDA" w:themeFill="accent4" w:themeFillTint="33"/>
           </w:tcPr>
           <w:p>
-            <w:pPr>
-              <w:jc w:val="both"/>
-            </w:pPr>
             <w:proofErr w:type="spellStart"/>
             <w:r>
               <w:t>Calldate</w:t>
@@ -4034,9 +4201,6 @@
             <w:shd w:val="clear" w:color="auto" w:fill="EBDEDA" w:themeFill="accent4" w:themeFillTint="33"/>
           </w:tcPr>
           <w:p>
-            <w:pPr>
-              <w:jc w:val="both"/>
-            </w:pPr>
             <w:r>
               <w:t>Date of the call</w:t>
             </w:r>
@@ -4050,9 +4214,6 @@
             <w:shd w:val="clear" w:color="auto" w:fill="EBDEDA" w:themeFill="accent4" w:themeFillTint="33"/>
           </w:tcPr>
           <w:p>
-            <w:pPr>
-              <w:jc w:val="both"/>
-            </w:pPr>
             <w:r>
               <w:t>Result</w:t>
             </w:r>
@@ -4064,9 +4225,6 @@
             <w:shd w:val="clear" w:color="auto" w:fill="EBDEDA" w:themeFill="accent4" w:themeFillTint="33"/>
           </w:tcPr>
           <w:p>
-            <w:pPr>
-              <w:jc w:val="both"/>
-            </w:pPr>
             <w:r>
               <w:t>Outcome of the contact</w:t>
             </w:r>
@@ -4080,9 +4238,6 @@
             <w:shd w:val="clear" w:color="auto" w:fill="EBDEDA" w:themeFill="accent4" w:themeFillTint="33"/>
           </w:tcPr>
           <w:p>
-            <w:pPr>
-              <w:jc w:val="both"/>
-            </w:pPr>
             <w:proofErr w:type="spellStart"/>
             <w:r>
               <w:t>ShortComment</w:t>
@@ -4096,9 +4251,6 @@
             <w:shd w:val="clear" w:color="auto" w:fill="EBDEDA" w:themeFill="accent4" w:themeFillTint="33"/>
           </w:tcPr>
           <w:p>
-            <w:pPr>
-              <w:jc w:val="both"/>
-            </w:pPr>
             <w:r>
               <w:t>Predefined comment</w:t>
             </w:r>
@@ -4112,9 +4264,6 @@
             <w:shd w:val="clear" w:color="auto" w:fill="EBDEDA" w:themeFill="accent4" w:themeFillTint="33"/>
           </w:tcPr>
           <w:p>
-            <w:pPr>
-              <w:jc w:val="both"/>
-            </w:pPr>
             <w:r>
               <w:t>Long comment</w:t>
             </w:r>
@@ -4126,9 +4275,6 @@
             <w:shd w:val="clear" w:color="auto" w:fill="EBDEDA" w:themeFill="accent4" w:themeFillTint="33"/>
           </w:tcPr>
           <w:p>
-            <w:pPr>
-              <w:jc w:val="both"/>
-            </w:pPr>
             <w:r>
               <w:t xml:space="preserve">Free text </w:t>
             </w:r>
@@ -4142,9 +4288,6 @@
             <w:shd w:val="clear" w:color="auto" w:fill="EBDEDA" w:themeFill="accent4" w:themeFillTint="33"/>
           </w:tcPr>
           <w:p>
-            <w:pPr>
-              <w:jc w:val="both"/>
-            </w:pPr>
             <w:r>
               <w:t>Found</w:t>
             </w:r>
@@ -4156,9 +4299,6 @@
             <w:shd w:val="clear" w:color="auto" w:fill="EBDEDA" w:themeFill="accent4" w:themeFillTint="33"/>
           </w:tcPr>
           <w:p>
-            <w:pPr>
-              <w:jc w:val="both"/>
-            </w:pPr>
             <w:r>
               <w:t xml:space="preserve">Check point if the </w:t>
             </w:r>
@@ -4180,9 +4320,6 @@
             <w:shd w:val="clear" w:color="auto" w:fill="EBDEDA" w:themeFill="accent4" w:themeFillTint="33"/>
           </w:tcPr>
           <w:p>
-            <w:pPr>
-              <w:jc w:val="both"/>
-            </w:pPr>
             <w:r>
               <w:t xml:space="preserve">Interest </w:t>
             </w:r>
@@ -4194,9 +4331,6 @@
             <w:shd w:val="clear" w:color="auto" w:fill="EBDEDA" w:themeFill="accent4" w:themeFillTint="33"/>
           </w:tcPr>
           <w:p>
-            <w:pPr>
-              <w:jc w:val="both"/>
-            </w:pPr>
             <w:r>
               <w:t>Field used for the sentiment analysis</w:t>
             </w:r>
@@ -4220,20 +4354,15 @@
         <w:pStyle w:val="Heading1"/>
       </w:pPr>
       <w:bookmarkStart w:id="7" w:name="_Toc60506882"/>
-      <w:bookmarkStart w:id="8" w:name="_Toc81572294"/>
+      <w:bookmarkStart w:id="8" w:name="_Toc81740895"/>
       <w:bookmarkEnd w:id="7"/>
       <w:r>
         <w:lastRenderedPageBreak/>
         <w:t xml:space="preserve">Data </w:t>
       </w:r>
-      <w:proofErr w:type="gramStart"/>
-      <w:r>
-        <w:t xml:space="preserve">Visualisation </w:t>
-      </w:r>
-      <w:r>
-        <w:t xml:space="preserve"> and</w:t>
-      </w:r>
-      <w:proofErr w:type="gramEnd"/>
+      <w:r>
+        <w:t>VISUALISATION AND</w:t>
+      </w:r>
       <w:r>
         <w:t xml:space="preserve"> </w:t>
       </w:r>
@@ -4242,8 +4371,27 @@
       </w:r>
       <w:bookmarkEnd w:id="8"/>
     </w:p>
-    <w:p/>
-    <w:p>
+    <w:p>
+      <w:r>
+        <w:t xml:space="preserve">We visualize </w:t>
+      </w:r>
+      <w:r>
+        <w:t xml:space="preserve">datasets to get an idea about the structure of the </w:t>
+      </w:r>
+      <w:r>
+        <w:t>data.</w:t>
+      </w:r>
+      <w:r>
+        <w:t xml:space="preserve"> Fist we </w:t>
+      </w:r>
+      <w:r>
+        <w:t>create a histogram to see how delays of payments are distributed.</w:t>
+      </w:r>
+    </w:p>
+    <w:p>
+      <w:pPr>
+        <w:keepNext/>
+      </w:pPr>
       <w:r>
         <w:rPr>
           <w:noProof/>
@@ -4315,9 +4463,42 @@
       </w:r>
     </w:p>
     <w:p>
+      <w:pPr>
+        <w:pStyle w:val="Caption"/>
+      </w:pPr>
+      <w:r>
+        <w:t xml:space="preserve">Figure </w:t>
+      </w:r>
+      <w:fldSimple w:instr=" SEQ Figure \* ARABIC ">
+        <w:r>
+          <w:rPr>
+            <w:noProof/>
+          </w:rPr>
+          <w:t>4</w:t>
+        </w:r>
+      </w:fldSimple>
+      <w:r>
+        <w:t xml:space="preserve"> : Analysis of payment delays</w:t>
+      </w:r>
+    </w:p>
+    <w:p>
+      <w:r>
+        <w:t xml:space="preserve">It is </w:t>
+      </w:r>
+      <w:r>
+        <w:t>noticeable that</w:t>
+      </w:r>
+      <w:r>
+        <w:t xml:space="preserve"> most of the delays are concentrated in the range between 0 and 60 days. Presence of delays more than 60 days is limited.</w:t>
+      </w:r>
+    </w:p>
+    <w:p>
+      <w:pPr>
+        <w:keepNext/>
+      </w:pPr>
       <w:r>
         <w:lastRenderedPageBreak/>
-        <w:t>We notice that most of the delays are concentrated in the range between 0 and 60 days. Presence of delays more than 60 days is limited.</w:t>
+        <w:t>.</w:t>
       </w:r>
       <w:r>
         <w:rPr>
@@ -4391,17 +4572,52 @@
     </w:p>
     <w:p>
       <w:pPr>
+        <w:pStyle w:val="Caption"/>
+        <w:jc w:val="left"/>
+      </w:pPr>
+      <w:r>
+        <w:t xml:space="preserve">Figure </w:t>
+      </w:r>
+      <w:fldSimple w:instr=" SEQ Figure \* ARABIC ">
+        <w:r>
+          <w:rPr>
+            <w:noProof/>
+          </w:rPr>
+          <w:t>5</w:t>
+        </w:r>
+      </w:fldSimple>
+      <w:r>
+        <w:t xml:space="preserve"> : Missing values in customers profile dataset</w:t>
+      </w:r>
+    </w:p>
+    <w:p>
+      <w:pPr>
         <w:keepNext/>
       </w:pPr>
       <w:r>
         <w:lastRenderedPageBreak/>
-        <w:t>Data set contains missing values which we removed.</w:t>
+        <w:t>D</w:t>
+      </w:r>
+      <w:r>
+        <w:t>ata set contains missing values which we removed.</w:t>
       </w:r>
     </w:p>
     <w:p>
       <w:pPr>
         <w:keepNext/>
       </w:pPr>
+      <w:r>
+        <w:t xml:space="preserve">Then we analyze datasets </w:t>
+      </w:r>
+      <w:r>
+        <w:t xml:space="preserve">having the information about market basket. Products are </w:t>
+      </w:r>
+      <w:r>
+        <w:t xml:space="preserve">presented with their internal codes in a list </w:t>
+      </w:r>
+      <w:r>
+        <w:t>containing the top products purchased</w:t>
+      </w:r>
     </w:p>
     <w:p>
       <w:pPr>
@@ -4481,80 +4697,6 @@
       <w:pPr>
         <w:keepNext/>
       </w:pPr>
-      <w:r>
-        <w:rPr>
-          <w:noProof/>
-        </w:rPr>
-        <w:drawing>
-          <wp:inline distT="0" distB="0" distL="0" distR="0" wp14:anchorId="5C2E0B88" wp14:editId="0D5D6AF1">
-            <wp:extent cx="5831785" cy="2247900"/>
-            <wp:effectExtent l="171450" t="171450" r="169545" b="190500"/>
-            <wp:docPr id="12" name="Picture 12"/>
-            <wp:cNvGraphicFramePr>
-              <a:graphicFrameLocks xmlns:a="http://schemas.openxmlformats.org/drawingml/2006/main" noChangeAspect="1"/>
-            </wp:cNvGraphicFramePr>
-            <a:graphic xmlns:a="http://schemas.openxmlformats.org/drawingml/2006/main">
-              <a:graphicData uri="http://schemas.openxmlformats.org/drawingml/2006/picture">
-                <pic:pic xmlns:pic="http://schemas.openxmlformats.org/drawingml/2006/picture">
-                  <pic:nvPicPr>
-                    <pic:cNvPr id="1" name=""/>
-                    <pic:cNvPicPr/>
-                  </pic:nvPicPr>
-                  <pic:blipFill>
-                    <a:blip r:embed="rId18"/>
-                    <a:stretch>
-                      <a:fillRect/>
-                    </a:stretch>
-                  </pic:blipFill>
-                  <pic:spPr>
-                    <a:xfrm>
-                      <a:off x="0" y="0"/>
-                      <a:ext cx="5834889" cy="2249097"/>
-                    </a:xfrm>
-                    <a:prstGeom prst="rect">
-                      <a:avLst/>
-                    </a:prstGeom>
-                    <a:solidFill>
-                      <a:srgbClr val="FFFFFF">
-                        <a:shade val="85000"/>
-                      </a:srgbClr>
-                    </a:solidFill>
-                    <a:ln w="190500" cap="rnd">
-                      <a:solidFill>
-                        <a:srgbClr val="FFFFFF"/>
-                      </a:solidFill>
-                    </a:ln>
-                    <a:effectLst>
-                      <a:outerShdw blurRad="50000" algn="tl" rotWithShape="0">
-                        <a:srgbClr val="000000">
-                          <a:alpha val="41000"/>
-                        </a:srgbClr>
-                      </a:outerShdw>
-                    </a:effectLst>
-                    <a:scene3d>
-                      <a:camera prst="orthographicFront"/>
-                      <a:lightRig rig="twoPt" dir="t">
-                        <a:rot lat="0" lon="0" rev="7800000"/>
-                      </a:lightRig>
-                    </a:scene3d>
-                    <a:sp3d contourW="6350">
-                      <a:bevelT w="50800" h="16510"/>
-                      <a:contourClr>
-                        <a:srgbClr val="C0C0C0"/>
-                      </a:contourClr>
-                    </a:sp3d>
-                  </pic:spPr>
-                </pic:pic>
-              </a:graphicData>
-            </a:graphic>
-          </wp:inline>
-        </w:drawing>
-      </w:r>
-    </w:p>
-    <w:p>
-      <w:pPr>
-        <w:keepNext/>
-      </w:pPr>
     </w:p>
     <w:p>
       <w:pPr>
@@ -4580,7 +4722,7 @@
                     <pic:cNvPicPr/>
                   </pic:nvPicPr>
                   <pic:blipFill>
-                    <a:blip r:embed="rId19"/>
+                    <a:blip r:embed="rId18"/>
                     <a:stretch>
                       <a:fillRect/>
                     </a:stretch>
@@ -4633,14 +4775,119 @@
     <w:p/>
     <w:p>
       <w:r>
+        <w:t xml:space="preserve">Data sets differ just by 4 customers, which possibly are </w:t>
+      </w:r>
+      <w:r>
+        <w:t xml:space="preserve">accounts that do not exist in </w:t>
+      </w:r>
+      <w:r>
+        <w:t>Y</w:t>
+      </w:r>
+      <w:r>
+        <w:t xml:space="preserve">ear </w:t>
+      </w:r>
+      <w:r>
+        <w:t>2020 but</w:t>
+      </w:r>
+      <w:r>
+        <w:t xml:space="preserve"> were present during Year 2019</w:t>
+      </w:r>
+      <w:r>
+        <w:t xml:space="preserve">. </w:t>
+      </w:r>
+    </w:p>
+    <w:p/>
+    <w:p/>
+    <w:p>
+      <w:r>
+        <w:br w:type="page"/>
+      </w:r>
+    </w:p>
+    <w:p>
+      <w:pPr>
+        <w:pStyle w:val="Heading1"/>
+      </w:pPr>
+      <w:bookmarkStart w:id="9" w:name="_Toc81740896"/>
+      <w:r>
+        <w:lastRenderedPageBreak/>
+        <w:t>Project results</w:t>
+      </w:r>
+      <w:bookmarkEnd w:id="9"/>
+    </w:p>
+    <w:p/>
+    <w:p>
+      <w:pPr>
+        <w:pStyle w:val="Heading3"/>
+      </w:pPr>
+      <w:bookmarkStart w:id="10" w:name="_Toc81740897"/>
+      <w:r>
+        <w:t>Delayd payments</w:t>
+      </w:r>
+      <w:bookmarkEnd w:id="10"/>
+    </w:p>
+    <w:p>
+      <w:r>
+        <w:t>First,</w:t>
+      </w:r>
+      <w:r>
+        <w:t xml:space="preserve"> we </w:t>
+      </w:r>
+      <w:r>
+        <w:t xml:space="preserve">use </w:t>
+      </w:r>
+      <w:r>
+        <w:t>visualizations</w:t>
+      </w:r>
+      <w:r>
+        <w:t xml:space="preserve"> to investigate possible relations between delay in payments and </w:t>
+      </w:r>
+      <w:r>
+        <w:t xml:space="preserve">customer characteristics. For this </w:t>
+      </w:r>
+      <w:r>
+        <w:t>reason,</w:t>
+      </w:r>
+      <w:r>
+        <w:t xml:space="preserve"> we </w:t>
+      </w:r>
+      <w:r>
+        <w:t>used the</w:t>
+      </w:r>
+      <w:r>
+        <w:t xml:space="preserve"> field</w:t>
+      </w:r>
+      <w:r>
+        <w:t>s</w:t>
+      </w:r>
+      <w:r>
+        <w:t xml:space="preserve"> “Tziros”, “</w:t>
+      </w:r>
+      <w:r>
+        <w:t>SZ</w:t>
+      </w:r>
+      <w:r>
+        <w:t>Segmentation”, and “</w:t>
+      </w:r>
+      <w:r>
+        <w:t>Payment Terms</w:t>
+      </w:r>
+      <w:r>
+        <w:t>”</w:t>
+      </w:r>
+    </w:p>
+    <w:p>
+      <w:pPr>
+        <w:keepNext/>
+      </w:pPr>
+      <w:r>
         <w:rPr>
           <w:noProof/>
         </w:rPr>
         <w:drawing>
-          <wp:inline distT="0" distB="0" distL="0" distR="0" wp14:anchorId="0B017B10" wp14:editId="52DAD2ED">
-            <wp:extent cx="5191125" cy="2171700"/>
-            <wp:effectExtent l="0" t="0" r="9525" b="0"/>
-            <wp:docPr id="13" name="Picture 13"/>
+          <wp:inline distT="0" distB="0" distL="0" distR="0" wp14:anchorId="6FEC5193" wp14:editId="5C32D817">
+            <wp:extent cx="5943600" cy="4037965"/>
+            <wp:effectExtent l="171450" t="171450" r="152400" b="191135"/>
+            <wp:docPr id="33" name="Picture 33"/>
             <wp:cNvGraphicFramePr>
               <a:graphicFrameLocks xmlns:a="http://schemas.openxmlformats.org/drawingml/2006/main" noChangeAspect="1"/>
             </wp:cNvGraphicFramePr>
@@ -4652,7 +4899,7 @@
                     <pic:cNvPicPr/>
                   </pic:nvPicPr>
                   <pic:blipFill>
-                    <a:blip r:embed="rId20"/>
+                    <a:blip r:embed="rId19"/>
                     <a:stretch>
                       <a:fillRect/>
                     </a:stretch>
@@ -4660,172 +4907,7 @@
                   <pic:spPr>
                     <a:xfrm>
                       <a:off x="0" y="0"/>
-                      <a:ext cx="5191125" cy="2171700"/>
-                    </a:xfrm>
-                    <a:prstGeom prst="rect">
-                      <a:avLst/>
-                    </a:prstGeom>
-                  </pic:spPr>
-                </pic:pic>
-              </a:graphicData>
-            </a:graphic>
-          </wp:inline>
-        </w:drawing>
-      </w:r>
-    </w:p>
-    <w:p>
-      <w:r>
-        <w:t xml:space="preserve">Data sets differ just by 4 customers, which possibly are </w:t>
-      </w:r>
-      <w:r>
-        <w:t xml:space="preserve">accounts that do not exist in year </w:t>
-      </w:r>
-      <w:proofErr w:type="gramStart"/>
-      <w:r>
-        <w:t>2020 ,</w:t>
-      </w:r>
-      <w:proofErr w:type="gramEnd"/>
-      <w:r>
-        <w:t xml:space="preserve"> but were present during Year 2019</w:t>
-      </w:r>
-    </w:p>
-    <w:p/>
-    <w:p/>
-    <w:p/>
-    <w:p/>
-    <w:p>
-      <w:pPr>
-        <w:pStyle w:val="Heading1"/>
-      </w:pPr>
-      <w:bookmarkStart w:id="9" w:name="_Toc81572295"/>
-      <w:r>
-        <w:t>Project results</w:t>
-      </w:r>
-      <w:bookmarkEnd w:id="9"/>
-    </w:p>
-    <w:p/>
-    <w:p>
-      <w:pPr>
-        <w:pStyle w:val="Heading3"/>
-      </w:pPr>
-      <w:bookmarkStart w:id="10" w:name="_Toc81572296"/>
-      <w:r>
-        <w:t>Delayd payments</w:t>
-      </w:r>
-      <w:bookmarkEnd w:id="10"/>
-    </w:p>
-    <w:p>
-      <w:proofErr w:type="gramStart"/>
-      <w:r>
-        <w:t>First</w:t>
-      </w:r>
-      <w:proofErr w:type="gramEnd"/>
-      <w:r>
-        <w:t xml:space="preserve"> we </w:t>
-      </w:r>
-      <w:r>
-        <w:t xml:space="preserve">use </w:t>
-      </w:r>
-      <w:proofErr w:type="spellStart"/>
-      <w:r>
-        <w:t>visualisations</w:t>
-      </w:r>
-      <w:proofErr w:type="spellEnd"/>
-      <w:r>
-        <w:t xml:space="preserve"> to investigate possible relations between delay in payments and </w:t>
-      </w:r>
-      <w:r>
-        <w:t xml:space="preserve">customer characteristics. For this reason we </w:t>
-      </w:r>
-      <w:proofErr w:type="gramStart"/>
-      <w:r>
-        <w:t xml:space="preserve">used </w:t>
-      </w:r>
-      <w:r>
-        <w:t xml:space="preserve"> the</w:t>
-      </w:r>
-      <w:proofErr w:type="gramEnd"/>
-      <w:r>
-        <w:t xml:space="preserve"> field “</w:t>
-      </w:r>
-      <w:proofErr w:type="spellStart"/>
-      <w:r>
-        <w:t>Tziros</w:t>
-      </w:r>
-      <w:proofErr w:type="spellEnd"/>
-      <w:r>
-        <w:t>”, “</w:t>
-      </w:r>
-      <w:proofErr w:type="spellStart"/>
-      <w:r>
-        <w:t>MarketSegmentation</w:t>
-      </w:r>
-      <w:proofErr w:type="spellEnd"/>
-      <w:r>
-        <w:t>”, and “</w:t>
-      </w:r>
-      <w:proofErr w:type="spellStart"/>
-      <w:r>
-        <w:t>PaymentTerms</w:t>
-      </w:r>
-      <w:proofErr w:type="spellEnd"/>
-      <w:r>
-        <w:t>”</w:t>
-      </w:r>
-    </w:p>
-    <w:p/>
-    <w:p>
-      <w:pPr>
-        <w:rPr>
-          <w:lang w:val="en-GB"/>
-        </w:rPr>
-      </w:pPr>
-    </w:p>
-    <w:p>
-      <w:pPr>
-        <w:rPr>
-          <w:noProof/>
-        </w:rPr>
-      </w:pPr>
-    </w:p>
-    <w:p>
-      <w:pPr>
-        <w:rPr>
-          <w:noProof/>
-        </w:rPr>
-      </w:pPr>
-    </w:p>
-    <w:p>
-      <w:r>
-        <w:rPr>
-          <w:noProof/>
-        </w:rPr>
-        <w:lastRenderedPageBreak/>
-        <w:drawing>
-          <wp:inline distT="0" distB="0" distL="0" distR="0" wp14:anchorId="3DF42F5E" wp14:editId="05D0444F">
-            <wp:extent cx="5943600" cy="4257040"/>
-            <wp:effectExtent l="171450" t="171450" r="171450" b="181610"/>
-            <wp:docPr id="14" name="Picture 14"/>
-            <wp:cNvGraphicFramePr>
-              <a:graphicFrameLocks xmlns:a="http://schemas.openxmlformats.org/drawingml/2006/main" noChangeAspect="1"/>
-            </wp:cNvGraphicFramePr>
-            <a:graphic xmlns:a="http://schemas.openxmlformats.org/drawingml/2006/main">
-              <a:graphicData uri="http://schemas.openxmlformats.org/drawingml/2006/picture">
-                <pic:pic xmlns:pic="http://schemas.openxmlformats.org/drawingml/2006/picture">
-                  <pic:nvPicPr>
-                    <pic:cNvPr id="1" name=""/>
-                    <pic:cNvPicPr/>
-                  </pic:nvPicPr>
-                  <pic:blipFill>
-                    <a:blip r:embed="rId21"/>
-                    <a:stretch>
-                      <a:fillRect/>
-                    </a:stretch>
-                  </pic:blipFill>
-                  <pic:spPr>
-                    <a:xfrm>
-                      <a:off x="0" y="0"/>
-                      <a:ext cx="5943600" cy="4257040"/>
+                      <a:ext cx="5943600" cy="4037965"/>
                     </a:xfrm>
                     <a:prstGeom prst="rect">
                       <a:avLst/>
@@ -4868,22 +4950,97 @@
       </w:r>
     </w:p>
     <w:p>
+      <w:pPr>
+        <w:pStyle w:val="Caption"/>
+        <w:jc w:val="left"/>
+      </w:pPr>
+      <w:r>
+        <w:t xml:space="preserve">Figure </w:t>
+      </w:r>
+      <w:fldSimple w:instr=" SEQ Figure \* ARABIC ">
+        <w:r>
+          <w:rPr>
+            <w:noProof/>
+          </w:rPr>
+          <w:t>6</w:t>
+        </w:r>
+      </w:fldSimple>
+      <w:r>
+        <w:t xml:space="preserve"> : Correlation between Market Segmentation and payment delays</w:t>
+      </w:r>
+    </w:p>
+    <w:p>
+      <w:pPr>
+        <w:jc w:val="left"/>
+      </w:pPr>
       <w:r>
         <w:t xml:space="preserve">We notice that there is </w:t>
       </w:r>
-      <w:proofErr w:type="spellStart"/>
-      <w:r>
-        <w:t>not</w:t>
-      </w:r>
-      <w:proofErr w:type="spellEnd"/>
+      <w:r>
+        <w:t>no</w:t>
+      </w:r>
       <w:r>
         <w:t xml:space="preserve"> relation between </w:t>
       </w:r>
       <w:r>
-        <w:t xml:space="preserve">lateness in payments and Market Segment. </w:t>
-      </w:r>
-    </w:p>
-    <w:p/>
+        <w:t xml:space="preserve">lateness in payments and </w:t>
+      </w:r>
+      <w:r>
+        <w:t>customers segmentatio</w:t>
+      </w:r>
+      <w:r>
+        <w:t>n</w:t>
+      </w:r>
+      <w:r>
+        <w:t>.</w:t>
+      </w:r>
+      <w:r>
+        <w:t xml:space="preserve"> Specific segmentation is based to customers size and importance for the organization. </w:t>
+      </w:r>
+      <w:proofErr w:type="gramStart"/>
+      <w:r>
+        <w:t>So</w:t>
+      </w:r>
+      <w:proofErr w:type="gramEnd"/>
+      <w:r>
+        <w:t xml:space="preserve"> customers of category </w:t>
+      </w:r>
+      <w:r>
+        <w:t>“</w:t>
+      </w:r>
+      <w:r>
+        <w:t>a</w:t>
+      </w:r>
+      <w:r>
+        <w:t>”</w:t>
+      </w:r>
+      <w:r>
+        <w:t xml:space="preserve"> </w:t>
+      </w:r>
+      <w:r>
+        <w:t xml:space="preserve">are considered having </w:t>
+      </w:r>
+      <w:r>
+        <w:t xml:space="preserve">financial </w:t>
+      </w:r>
+      <w:r>
+        <w:t xml:space="preserve">strength and big size. </w:t>
+      </w:r>
+      <w:r>
+        <w:t xml:space="preserve">The only result coming from the exhibit is that delays more than 150 days are coming from customers </w:t>
+      </w:r>
+      <w:r>
+        <w:t>categorized as “b” or “c”</w:t>
+      </w:r>
+      <w:r>
+        <w:t xml:space="preserve"> </w:t>
+      </w:r>
+    </w:p>
+    <w:p>
+      <w:pPr>
+        <w:jc w:val="left"/>
+      </w:pPr>
+    </w:p>
     <w:p>
       <w:r>
         <w:rPr>
@@ -4906,7 +5063,7 @@
                     <pic:cNvPicPr/>
                   </pic:nvPicPr>
                   <pic:blipFill>
-                    <a:blip r:embed="rId22"/>
+                    <a:blip r:embed="rId20"/>
                     <a:stretch>
                       <a:fillRect/>
                     </a:stretch>
@@ -4963,13 +5120,14 @@
       <w:r>
         <w:t xml:space="preserve">turnover with late payments. From visualization we come to the same result. There is </w:t>
       </w:r>
-      <w:proofErr w:type="spellStart"/>
-      <w:r>
-        <w:t>not</w:t>
-      </w:r>
-      <w:proofErr w:type="spellEnd"/>
-      <w:r>
-        <w:t xml:space="preserve"> relation with the level of sales to late payments.</w:t>
+      <w:r>
+        <w:t xml:space="preserve">not </w:t>
+      </w:r>
+      <w:r>
+        <w:t xml:space="preserve">direct </w:t>
+      </w:r>
+      <w:r>
+        <w:t>relation with the level of sales to late payments.</w:t>
       </w:r>
     </w:p>
     <w:p>
@@ -4979,16 +5137,20 @@
     </w:p>
     <w:p>
       <w:r>
-        <w:t xml:space="preserve">After a lot of experiments we </w:t>
+        <w:t xml:space="preserve">After a lot of </w:t>
+      </w:r>
+      <w:r>
+        <w:t>experiments,</w:t>
+      </w:r>
+      <w:r>
+        <w:t xml:space="preserve"> we </w:t>
       </w:r>
       <w:r>
         <w:t xml:space="preserve">chose a decision tree model as the best option for this </w:t>
       </w:r>
-      <w:proofErr w:type="gramStart"/>
-      <w:r>
-        <w:t>case .</w:t>
-      </w:r>
-      <w:proofErr w:type="gramEnd"/>
+      <w:r>
+        <w:t>case.</w:t>
+      </w:r>
       <w:r>
         <w:t xml:space="preserve"> </w:t>
       </w:r>
@@ -4999,24 +5161,31 @@
         <w:t>n</w:t>
       </w:r>
       <w:r>
-        <w:t xml:space="preserve"> we group days of delay in buckets of 20. </w:t>
-      </w:r>
-      <w:r>
-        <w:t xml:space="preserve"> After running the model o lot of </w:t>
-      </w:r>
-      <w:proofErr w:type="gramStart"/>
-      <w:r>
-        <w:t>times</w:t>
-      </w:r>
-      <w:proofErr w:type="gramEnd"/>
-      <w:r>
-        <w:t xml:space="preserve"> the following </w:t>
+        <w:t xml:space="preserve"> we group</w:t>
+      </w:r>
+      <w:r>
+        <w:t>ed</w:t>
+      </w:r>
+      <w:r>
+        <w:t xml:space="preserve"> days of delay in buckets of</w:t>
+      </w:r>
+      <w:r>
+        <w:t xml:space="preserve"> 30</w:t>
+      </w:r>
+      <w:r>
+        <w:t xml:space="preserve">. </w:t>
+      </w:r>
+      <w:r>
+        <w:t xml:space="preserve"> After running the model o lot of times the following </w:t>
       </w:r>
       <w:r>
         <w:t>features chosen for the model construction</w:t>
       </w:r>
     </w:p>
     <w:p>
+      <w:pPr>
+        <w:keepNext/>
+      </w:pPr>
       <w:r>
         <w:rPr>
           <w:noProof/>
@@ -5038,7 +5207,7 @@
                     <pic:cNvPicPr/>
                   </pic:nvPicPr>
                   <pic:blipFill>
-                    <a:blip r:embed="rId23"/>
+                    <a:blip r:embed="rId21"/>
                     <a:stretch>
                       <a:fillRect/>
                     </a:stretch>
@@ -5088,10 +5257,39 @@
         </w:drawing>
       </w:r>
     </w:p>
+    <w:p>
+      <w:pPr>
+        <w:pStyle w:val="Caption"/>
+        <w:jc w:val="left"/>
+      </w:pPr>
+      <w:r>
+        <w:t xml:space="preserve">Figure </w:t>
+      </w:r>
+      <w:fldSimple w:instr=" SEQ Figure \* ARABIC ">
+        <w:r>
+          <w:rPr>
+            <w:noProof/>
+          </w:rPr>
+          <w:t>7</w:t>
+        </w:r>
+      </w:fldSimple>
+      <w:r>
+        <w:t xml:space="preserve"> : Features used for </w:t>
+      </w:r>
+      <w:proofErr w:type="spellStart"/>
+      <w:r>
+        <w:t>predition</w:t>
+      </w:r>
+      <w:proofErr w:type="spellEnd"/>
+      <w:r>
+        <w:t xml:space="preserve"> modeling</w:t>
+      </w:r>
+    </w:p>
     <w:p/>
-    <w:p/>
-    <w:p/>
-    <w:p>
+    <w:p>
+      <w:pPr>
+        <w:keepNext/>
+      </w:pPr>
       <w:r>
         <w:rPr>
           <w:noProof/>
@@ -5112,7 +5310,7 @@
                     <pic:cNvPicPr/>
                   </pic:nvPicPr>
                   <pic:blipFill>
-                    <a:blip r:embed="rId24"/>
+                    <a:blip r:embed="rId22"/>
                     <a:stretch>
                       <a:fillRect/>
                     </a:stretch>
@@ -5164,6 +5362,25 @@
     </w:p>
     <w:p>
       <w:pPr>
+        <w:pStyle w:val="Caption"/>
+      </w:pPr>
+      <w:r>
+        <w:t xml:space="preserve">Figure </w:t>
+      </w:r>
+      <w:fldSimple w:instr=" SEQ Figure \* ARABIC ">
+        <w:r>
+          <w:rPr>
+            <w:noProof/>
+          </w:rPr>
+          <w:t>8</w:t>
+        </w:r>
+      </w:fldSimple>
+      <w:r>
+        <w:t xml:space="preserve"> : Confusion matrix for Decision tree model</w:t>
+      </w:r>
+    </w:p>
+    <w:p>
+      <w:pPr>
         <w:rPr>
           <w:color w:val="000000"/>
           <w:sz w:val="21"/>
@@ -5180,18 +5397,30 @@
       <w:r>
         <w:t xml:space="preserve"> using </w:t>
       </w:r>
-      <w:proofErr w:type="spellStart"/>
-      <w:proofErr w:type="gramStart"/>
-      <w:r>
+      <w:r>
+        <w:rPr>
+          <w:i/>
+          <w:iCs/>
+        </w:rPr>
         <w:t>sklearn.metrics</w:t>
       </w:r>
-      <w:proofErr w:type="spellEnd"/>
-      <w:proofErr w:type="gramEnd"/>
       <w:r>
         <w:t xml:space="preserve"> </w:t>
       </w:r>
       <w:r>
         <w:t xml:space="preserve"> </w:t>
+      </w:r>
+      <w:r>
+        <w:t xml:space="preserve">Accuracy score of the </w:t>
+      </w:r>
+      <w:r>
+        <w:t>predictions</w:t>
+      </w:r>
+      <w:r>
+        <w:t xml:space="preserve"> </w:t>
+      </w:r>
+      <w:r>
+        <w:t>is</w:t>
       </w:r>
       <w:r>
         <w:rPr>
@@ -5200,7 +5429,7 @@
           <w:szCs w:val="21"/>
           <w:lang w:val="en-GB" w:eastAsia="en-GB"/>
         </w:rPr>
-        <w:t>Accuracy score= 0.5578947368421052</w:t>
+        <w:t xml:space="preserve"> 0.5</w:t>
       </w:r>
       <w:r>
         <w:rPr>
@@ -5209,17 +5438,21 @@
           <w:szCs w:val="21"/>
           <w:lang w:val="en-GB" w:eastAsia="en-GB"/>
         </w:rPr>
-        <w:t xml:space="preserve">. </w:t>
-      </w:r>
-    </w:p>
-    <w:p>
-      <w:pPr>
+        <w:t>6</w:t>
+      </w:r>
+      <w:r>
         <w:rPr>
           <w:color w:val="000000"/>
           <w:sz w:val="21"/>
           <w:szCs w:val="21"/>
           <w:lang w:val="en-GB" w:eastAsia="en-GB"/>
         </w:rPr>
+        <w:t xml:space="preserve">. </w:t>
+      </w:r>
+    </w:p>
+    <w:p>
+      <w:pPr>
+        <w:keepNext/>
       </w:pPr>
       <w:r>
         <w:rPr>
@@ -5242,7 +5475,7 @@
                     <pic:cNvPicPr/>
                   </pic:nvPicPr>
                   <pic:blipFill>
-                    <a:blip r:embed="rId25"/>
+                    <a:blip r:embed="rId23"/>
                     <a:stretch>
                       <a:fillRect/>
                     </a:stretch>
@@ -5294,6 +5527,8 @@
     </w:p>
     <w:p>
       <w:pPr>
+        <w:pStyle w:val="Caption"/>
+        <w:jc w:val="left"/>
         <w:rPr>
           <w:color w:val="000000"/>
           <w:sz w:val="21"/>
@@ -5302,28 +5537,40 @@
         </w:rPr>
       </w:pPr>
       <w:r>
-        <w:rPr>
-          <w:color w:val="000000"/>
-          <w:sz w:val="21"/>
-          <w:szCs w:val="21"/>
+        <w:t xml:space="preserve">Figure </w:t>
+      </w:r>
+      <w:fldSimple w:instr=" SEQ Figure \* ARABIC ">
+        <w:r>
+          <w:rPr>
+            <w:noProof/>
+          </w:rPr>
+          <w:t>9</w:t>
+        </w:r>
+      </w:fldSimple>
+      <w:r>
+        <w:t xml:space="preserve"> : Actual VS predictions for Decision Tree model</w:t>
+      </w:r>
+    </w:p>
+    <w:p>
+      <w:pPr>
+        <w:rPr>
           <w:lang w:val="en-GB" w:eastAsia="en-GB"/>
         </w:rPr>
+      </w:pPr>
+      <w:r>
+        <w:rPr>
+          <w:lang w:val="en-GB" w:eastAsia="en-GB"/>
+        </w:rPr>
         <w:t xml:space="preserve">As seen in exhibit </w:t>
       </w:r>
       <w:r>
         <w:rPr>
-          <w:color w:val="000000"/>
-          <w:sz w:val="21"/>
-          <w:szCs w:val="21"/>
           <w:lang w:val="en-GB" w:eastAsia="en-GB"/>
         </w:rPr>
         <w:t xml:space="preserve">above, model performs better when delays are high, whilst it has poor performance in </w:t>
       </w:r>
       <w:r>
         <w:rPr>
-          <w:color w:val="000000"/>
-          <w:sz w:val="21"/>
-          <w:szCs w:val="21"/>
           <w:lang w:val="en-GB" w:eastAsia="en-GB"/>
         </w:rPr>
         <w:t>the lower parts.</w:t>
@@ -5332,62 +5579,41 @@
     <w:p>
       <w:pPr>
         <w:rPr>
-          <w:color w:val="000000"/>
-          <w:sz w:val="21"/>
-          <w:szCs w:val="21"/>
           <w:lang w:val="en-GB" w:eastAsia="en-GB"/>
         </w:rPr>
       </w:pPr>
       <w:r>
         <w:rPr>
-          <w:color w:val="000000"/>
-          <w:sz w:val="21"/>
-          <w:szCs w:val="21"/>
           <w:lang w:val="en-GB" w:eastAsia="en-GB"/>
         </w:rPr>
         <w:t xml:space="preserve">Then we tried to predict the same ratio using a </w:t>
       </w:r>
       <w:r>
         <w:rPr>
-          <w:color w:val="000000"/>
-          <w:sz w:val="21"/>
-          <w:szCs w:val="21"/>
           <w:lang w:val="en-GB" w:eastAsia="en-GB"/>
         </w:rPr>
         <w:t xml:space="preserve">MLP classifier Neural Network. </w:t>
       </w:r>
       <w:r>
         <w:rPr>
-          <w:color w:val="000000"/>
-          <w:sz w:val="21"/>
-          <w:szCs w:val="21"/>
           <w:lang w:val="en-GB" w:eastAsia="en-GB"/>
         </w:rPr>
         <w:t xml:space="preserve">Results seemed better since accuracy score </w:t>
       </w:r>
       <w:r>
         <w:rPr>
-          <w:color w:val="000000"/>
-          <w:sz w:val="21"/>
-          <w:szCs w:val="21"/>
           <w:lang w:val="en-GB" w:eastAsia="en-GB"/>
         </w:rPr>
         <w:t xml:space="preserve">was </w:t>
       </w:r>
       <w:r>
         <w:rPr>
-          <w:color w:val="000000"/>
-          <w:sz w:val="21"/>
-          <w:szCs w:val="21"/>
           <w:lang w:val="en-GB" w:eastAsia="en-GB"/>
         </w:rPr>
         <w:t xml:space="preserve">0.72 </w:t>
       </w:r>
       <w:r>
         <w:rPr>
-          <w:color w:val="000000"/>
-          <w:sz w:val="21"/>
-          <w:szCs w:val="21"/>
           <w:lang w:val="en-GB" w:eastAsia="en-GB"/>
         </w:rPr>
         <w:t>instead for the decision tree model that was 0.56</w:t>
@@ -5395,12 +5621,7 @@
     </w:p>
     <w:p>
       <w:pPr>
-        <w:rPr>
-          <w:color w:val="000000"/>
-          <w:sz w:val="21"/>
-          <w:szCs w:val="21"/>
-          <w:lang w:val="en-GB" w:eastAsia="en-GB"/>
-        </w:rPr>
+        <w:keepNext/>
       </w:pPr>
       <w:r>
         <w:rPr>
@@ -5422,7 +5643,7 @@
                     <pic:cNvPicPr/>
                   </pic:nvPicPr>
                   <pic:blipFill>
-                    <a:blip r:embed="rId26"/>
+                    <a:blip r:embed="rId24"/>
                     <a:stretch>
                       <a:fillRect/>
                     </a:stretch>
@@ -5474,18 +5695,41 @@
     </w:p>
     <w:p>
       <w:pPr>
+        <w:pStyle w:val="Caption"/>
+        <w:rPr>
+          <w:color w:val="000000"/>
+          <w:sz w:val="21"/>
+          <w:szCs w:val="21"/>
+          <w:lang w:val="en-GB" w:eastAsia="en-GB"/>
+        </w:rPr>
+      </w:pPr>
+      <w:r>
+        <w:t xml:space="preserve">Figure </w:t>
+      </w:r>
+      <w:fldSimple w:instr=" SEQ Figure \* ARABIC ">
+        <w:r>
+          <w:rPr>
+            <w:noProof/>
+          </w:rPr>
+          <w:t>10</w:t>
+        </w:r>
+      </w:fldSimple>
+      <w:r>
+        <w:t xml:space="preserve"> : Confusion Matrix for MLP classifier model</w:t>
+      </w:r>
+    </w:p>
+    <w:p>
+      <w:pPr>
         <w:rPr>
           <w:lang w:val="en-GB"/>
         </w:rPr>
       </w:pPr>
-      <w:proofErr w:type="gramStart"/>
       <w:r>
         <w:rPr>
           <w:lang w:val="en-GB"/>
         </w:rPr>
-        <w:t>Furthermore</w:t>
-      </w:r>
-      <w:proofErr w:type="gramEnd"/>
+        <w:t>Furthermore,</w:t>
+      </w:r>
       <w:r>
         <w:rPr>
           <w:lang w:val="en-GB"/>
@@ -5521,11 +5765,13 @@
     </w:p>
     <w:p/>
     <w:p>
+      <w:pPr>
+        <w:keepNext/>
+      </w:pPr>
       <w:r>
         <w:rPr>
           <w:noProof/>
         </w:rPr>
-        <w:lastRenderedPageBreak/>
         <w:drawing>
           <wp:inline distT="0" distB="0" distL="0" distR="0" wp14:anchorId="478D168B" wp14:editId="5DAB845B">
             <wp:extent cx="5524500" cy="2971800"/>
@@ -5542,7 +5788,7 @@
                     <pic:cNvPicPr/>
                   </pic:nvPicPr>
                   <pic:blipFill>
-                    <a:blip r:embed="rId27"/>
+                    <a:blip r:embed="rId25"/>
                     <a:stretch>
                       <a:fillRect/>
                     </a:stretch>
@@ -5593,41 +5839,111 @@
       </w:r>
     </w:p>
     <w:p>
+      <w:pPr>
+        <w:pStyle w:val="Caption"/>
+        <w:jc w:val="left"/>
+      </w:pPr>
+      <w:r>
+        <w:t xml:space="preserve">Figure </w:t>
+      </w:r>
+      <w:fldSimple w:instr=" SEQ Figure \* ARABIC ">
+        <w:r>
+          <w:rPr>
+            <w:noProof/>
+          </w:rPr>
+          <w:t>11</w:t>
+        </w:r>
+      </w:fldSimple>
+      <w:r>
+        <w:t xml:space="preserve"> : Actual VS prediction for MLP classifier</w:t>
+      </w:r>
+    </w:p>
+    <w:p>
       <w:r>
         <w:t xml:space="preserve">A question </w:t>
       </w:r>
-      <w:proofErr w:type="spellStart"/>
-      <w:r>
-        <w:t>rised</w:t>
-      </w:r>
-      <w:proofErr w:type="spellEnd"/>
-      <w:r>
-        <w:t xml:space="preserve"> is if we could use a combination of </w:t>
+      <w:r>
+        <w:t>raised</w:t>
+      </w:r>
+      <w:r>
+        <w:t xml:space="preserve"> is if we could use a combination of models</w:t>
+      </w:r>
+      <w:r>
+        <w:t xml:space="preserve"> to enhance prediction </w:t>
+      </w:r>
+      <w:r>
+        <w:t>accuracy,</w:t>
+      </w:r>
+      <w:r>
+        <w:t xml:space="preserve"> but this was left for </w:t>
+      </w:r>
+      <w:r>
+        <w:t>later stages.</w:t>
+      </w:r>
+    </w:p>
+    <w:p>
+      <w:r>
+        <w:t xml:space="preserve">As a conclusion, none of the models </w:t>
+      </w:r>
+      <w:r>
+        <w:t xml:space="preserve">seemed adequate to predict bad debt. This mainly </w:t>
       </w:r>
       <w:proofErr w:type="gramStart"/>
       <w:r>
-        <w:t xml:space="preserve">models </w:t>
-      </w:r>
-      <w:r>
-        <w:t>,</w:t>
+        <w:t>has to</w:t>
       </w:r>
       <w:proofErr w:type="gramEnd"/>
       <w:r>
-        <w:t xml:space="preserve"> but this was left for later .</w:t>
-      </w:r>
-    </w:p>
-    <w:p/>
+        <w:t xml:space="preserve"> do mostly with the existing segmentation of customers. </w:t>
+      </w:r>
+      <w:r>
+        <w:t xml:space="preserve">Current groups are made based on commercial characteristics and ignore the financial position of the customers. </w:t>
+      </w:r>
+    </w:p>
+    <w:p>
+      <w:r>
+        <w:t xml:space="preserve">To construct a prediction </w:t>
+      </w:r>
+      <w:r>
+        <w:t>model,</w:t>
+      </w:r>
+      <w:r>
+        <w:t xml:space="preserve"> we should seek financial data and cluster the customers based on these. Then </w:t>
+      </w:r>
+      <w:r>
+        <w:t>we should expect a model that will have a better accuracy ratio.</w:t>
+      </w:r>
+    </w:p>
+    <w:p>
+      <w:pPr>
+        <w:jc w:val="left"/>
+      </w:pPr>
+      <w:r>
+        <w:br w:type="page"/>
+      </w:r>
+    </w:p>
     <w:p>
       <w:pPr>
         <w:pStyle w:val="Heading3"/>
       </w:pPr>
-      <w:bookmarkStart w:id="11" w:name="_Toc81572297"/>
-      <w:r>
-        <w:t>covid effect on market basket</w:t>
+      <w:bookmarkStart w:id="11" w:name="_Toc81740898"/>
+      <w:r>
+        <w:lastRenderedPageBreak/>
+        <w:t>COVID</w:t>
+      </w:r>
+      <w:r>
+        <w:t xml:space="preserve"> effect on market basket</w:t>
       </w:r>
       <w:bookmarkEnd w:id="11"/>
     </w:p>
-    <w:p/>
+    <w:p>
+      <w:r>
+        <w:t xml:space="preserve">We merged datasets </w:t>
+      </w:r>
+      <w:r>
+        <w:t xml:space="preserve">for Year 2019 and Year 2020 in one new dataset. </w:t>
+      </w:r>
+    </w:p>
     <w:p>
       <w:r>
         <w:rPr>
@@ -5649,7 +5965,7 @@
                     <pic:cNvPicPr/>
                   </pic:nvPicPr>
                   <pic:blipFill>
-                    <a:blip r:embed="rId28"/>
+                    <a:blip r:embed="rId26"/>
                     <a:stretch>
                       <a:fillRect/>
                     </a:stretch>
@@ -5675,31 +5991,32 @@
         <w:t xml:space="preserve">To evaluate the similarity between Basket_2019 and Basket_2020 we use </w:t>
       </w:r>
       <w:r>
-        <w:t xml:space="preserve">from </w:t>
-      </w:r>
-      <w:proofErr w:type="spellStart"/>
-      <w:r>
-        <w:t>difflib</w:t>
-      </w:r>
-      <w:proofErr w:type="spellEnd"/>
-      <w:r>
-        <w:t xml:space="preserve"> import </w:t>
-      </w:r>
-      <w:proofErr w:type="spellStart"/>
-      <w:r>
-        <w:t>SequenceMatcher</w:t>
-      </w:r>
-      <w:proofErr w:type="spellEnd"/>
+        <w:t>from difflib</w:t>
+      </w:r>
+      <w:r>
+        <w:t xml:space="preserve"> library </w:t>
+      </w:r>
+      <w:r>
+        <w:t xml:space="preserve">the </w:t>
+      </w:r>
+      <w:r>
+        <w:t>Sequence Matcher</w:t>
+      </w:r>
+      <w:r>
+        <w:t xml:space="preserve"> method</w:t>
+      </w:r>
       <w:r>
         <w:t xml:space="preserve">. </w:t>
       </w:r>
     </w:p>
     <w:p>
+      <w:pPr>
+        <w:keepNext/>
+      </w:pPr>
       <w:r>
         <w:rPr>
           <w:noProof/>
         </w:rPr>
-        <w:lastRenderedPageBreak/>
         <w:drawing>
           <wp:inline distT="0" distB="0" distL="0" distR="0" wp14:anchorId="6D0337F5" wp14:editId="55283353">
             <wp:extent cx="5943600" cy="2690495"/>
@@ -5716,7 +6033,7 @@
                     <pic:cNvPicPr/>
                   </pic:nvPicPr>
                   <pic:blipFill>
-                    <a:blip r:embed="rId29"/>
+                    <a:blip r:embed="rId27"/>
                     <a:stretch>
                       <a:fillRect/>
                     </a:stretch>
@@ -5738,25 +6055,48 @@
       </w:r>
     </w:p>
     <w:p>
-      <w:r>
-        <w:t xml:space="preserve">First we get the similarity ratio for the full </w:t>
-      </w:r>
-      <w:proofErr w:type="gramStart"/>
-      <w:r>
-        <w:t>dataset .</w:t>
-      </w:r>
-      <w:proofErr w:type="gramEnd"/>
+      <w:pPr>
+        <w:pStyle w:val="Caption"/>
+      </w:pPr>
+      <w:r>
+        <w:t xml:space="preserve">Figure </w:t>
+      </w:r>
+      <w:fldSimple w:instr=" SEQ Figure \* ARABIC ">
+        <w:r>
+          <w:rPr>
+            <w:noProof/>
+          </w:rPr>
+          <w:t>12</w:t>
+        </w:r>
+      </w:fldSimple>
+      <w:r>
+        <w:t xml:space="preserve"> : Similarity for the total customers list</w:t>
+      </w:r>
+    </w:p>
+    <w:p>
+      <w:proofErr w:type="spellStart"/>
+      <w:r>
+        <w:t>Initialy</w:t>
+      </w:r>
+      <w:proofErr w:type="spellEnd"/>
+      <w:r>
+        <w:t>,</w:t>
+      </w:r>
+      <w:r>
+        <w:t xml:space="preserve"> we get the similarity ratio for the full </w:t>
+      </w:r>
+      <w:r>
+        <w:t>dataset.</w:t>
+      </w:r>
       <w:r>
         <w:t xml:space="preserve"> </w:t>
       </w:r>
       <w:r>
         <w:t xml:space="preserve"> Main statistics </w:t>
       </w:r>
-      <w:proofErr w:type="gramStart"/>
-      <w:r>
-        <w:t>are :</w:t>
-      </w:r>
-      <w:proofErr w:type="gramEnd"/>
+      <w:r>
+        <w:t>are:</w:t>
+      </w:r>
     </w:p>
     <w:p/>
     <w:tbl>
@@ -5826,22 +6166,6 @@
             <w:tcW w:w="2547" w:type="dxa"/>
             <w:shd w:val="clear" w:color="auto" w:fill="4A3128" w:themeFill="accent4" w:themeFillShade="80"/>
           </w:tcPr>
-          <w:p/>
-        </w:tc>
-        <w:tc>
-          <w:tcPr>
-            <w:tcW w:w="1984" w:type="dxa"/>
-            <w:shd w:val="clear" w:color="auto" w:fill="4A3128" w:themeFill="accent4" w:themeFillShade="80"/>
-          </w:tcPr>
-          <w:p/>
-        </w:tc>
-      </w:tr>
-      <w:tr>
-        <w:tc>
-          <w:tcPr>
-            <w:tcW w:w="2547" w:type="dxa"/>
-            <w:shd w:val="clear" w:color="auto" w:fill="4A3128" w:themeFill="accent4" w:themeFillShade="80"/>
-          </w:tcPr>
           <w:p>
             <w:r>
               <w:t>Standard deviation</w:t>
@@ -5915,45 +6239,93 @@
     <w:p/>
     <w:p>
       <w:r>
+        <w:lastRenderedPageBreak/>
         <w:t xml:space="preserve">Then we get the same ratio by applying the same method </w:t>
       </w:r>
       <w:r>
-        <w:t>in the customers segmented by “</w:t>
+        <w:t>in the customers segmented by “SZsegmentation” feature. So we cluster customers according the values in this field (</w:t>
+      </w:r>
+      <w:r>
+        <w:t>“</w:t>
       </w:r>
       <w:proofErr w:type="spellStart"/>
       <w:r>
-        <w:t>SZsegmentation</w:t>
+        <w:t>a</w:t>
+      </w:r>
+      <w:r>
+        <w:t>”</w:t>
+      </w:r>
+      <w:proofErr w:type="gramStart"/>
+      <w:r>
+        <w:t>,</w:t>
+      </w:r>
+      <w:r>
+        <w:t>”</w:t>
+      </w:r>
+      <w:r>
+        <w:t>b</w:t>
+      </w:r>
+      <w:proofErr w:type="gramEnd"/>
+      <w:r>
+        <w:t>”</w:t>
+      </w:r>
+      <w:r>
+        <w:t>,</w:t>
+      </w:r>
+      <w:r>
+        <w:t>”</w:t>
+      </w:r>
+      <w:r>
+        <w:t>c</w:t>
       </w:r>
       <w:proofErr w:type="spellEnd"/>
       <w:r>
-        <w:t>” feature. So we cluster customers according the values in this field (</w:t>
-      </w:r>
-      <w:proofErr w:type="spellStart"/>
-      <w:proofErr w:type="gramStart"/>
-      <w:r>
-        <w:t>a,b</w:t>
-      </w:r>
-      <w:proofErr w:type="gramEnd"/>
-      <w:r>
-        <w:t>,c</w:t>
-      </w:r>
-      <w:proofErr w:type="spellEnd"/>
+        <w:t>”</w:t>
+      </w:r>
       <w:r>
         <w:t>) and we got the following results :</w:t>
       </w:r>
     </w:p>
     <w:p/>
     <w:p>
-      <w:r>
-        <w:t>Customers a</w:t>
-      </w:r>
-    </w:p>
-    <w:p>
+      <w:pPr>
+        <w:rPr>
+          <w:b/>
+          <w:bCs/>
+          <w:i/>
+          <w:iCs/>
+          <w:u w:val="single"/>
+        </w:rPr>
+      </w:pPr>
+      <w:r>
+        <w:rPr>
+          <w:b/>
+          <w:bCs/>
+          <w:i/>
+          <w:iCs/>
+          <w:u w:val="single"/>
+        </w:rPr>
+        <w:t xml:space="preserve">Customers </w:t>
+      </w:r>
+      <w:r>
+        <w:rPr>
+          <w:b/>
+          <w:bCs/>
+          <w:i/>
+          <w:iCs/>
+          <w:u w:val="single"/>
+        </w:rPr>
+        <w:t>“a”</w:t>
+      </w:r>
+    </w:p>
+    <w:p>
+      <w:pPr>
+        <w:keepNext/>
+      </w:pPr>
       <w:r>
         <w:rPr>
           <w:noProof/>
         </w:rPr>
-        <w:lastRenderedPageBreak/>
         <w:drawing>
           <wp:inline distT="0" distB="0" distL="0" distR="0" wp14:anchorId="63CC08CC" wp14:editId="1B0E4A41">
             <wp:extent cx="5995780" cy="3009900"/>
@@ -5970,7 +6342,7 @@
                     <pic:cNvPicPr/>
                   </pic:nvPicPr>
                   <pic:blipFill>
-                    <a:blip r:embed="rId30"/>
+                    <a:blip r:embed="rId28"/>
                     <a:stretch>
                       <a:fillRect/>
                     </a:stretch>
@@ -6020,6 +6392,25 @@
         </w:drawing>
       </w:r>
     </w:p>
+    <w:p>
+      <w:pPr>
+        <w:pStyle w:val="Caption"/>
+      </w:pPr>
+      <w:r>
+        <w:t xml:space="preserve">Figure </w:t>
+      </w:r>
+      <w:fldSimple w:instr=" SEQ Figure \* ARABIC ">
+        <w:r>
+          <w:rPr>
+            <w:noProof/>
+          </w:rPr>
+          <w:t>13</w:t>
+        </w:r>
+      </w:fldSimple>
+      <w:r>
+        <w:t xml:space="preserve"> : Similarity for customers "a"</w:t>
+      </w:r>
+    </w:p>
     <w:tbl>
       <w:tblPr>
         <w:tblStyle w:val="TableGrid"/>
@@ -6164,6 +6555,7 @@
         </w:tc>
       </w:tr>
     </w:tbl>
+    <w:p/>
     <w:p>
       <w:r>
         <w:t xml:space="preserve">Customers o category “a” have higher similarity ratio </w:t>
@@ -6173,22 +6565,38 @@
       </w:r>
     </w:p>
     <w:p/>
-    <w:p>
-      <w:proofErr w:type="gramStart"/>
-      <w:r>
-        <w:t>Customers</w:t>
-      </w:r>
-      <w:proofErr w:type="gramEnd"/>
-      <w:r>
-        <w:t xml:space="preserve"> “b”</w:t>
-      </w:r>
-    </w:p>
-    <w:p>
+    <w:p/>
+    <w:p/>
+    <w:p/>
+    <w:p>
+      <w:pPr>
+        <w:rPr>
+          <w:b/>
+          <w:bCs/>
+          <w:i/>
+          <w:iCs/>
+          <w:u w:val="single"/>
+        </w:rPr>
+      </w:pPr>
+      <w:r>
+        <w:rPr>
+          <w:b/>
+          <w:bCs/>
+          <w:i/>
+          <w:iCs/>
+          <w:u w:val="single"/>
+        </w:rPr>
+        <w:t>Customers “b”</w:t>
+      </w:r>
+    </w:p>
+    <w:p>
+      <w:pPr>
+        <w:keepNext/>
+      </w:pPr>
       <w:r>
         <w:rPr>
           <w:noProof/>
         </w:rPr>
-        <w:lastRenderedPageBreak/>
         <w:drawing>
           <wp:inline distT="0" distB="0" distL="0" distR="0" wp14:anchorId="3834DDE7" wp14:editId="55A43942">
             <wp:extent cx="6249725" cy="2950845"/>
@@ -6205,7 +6613,7 @@
                     <pic:cNvPicPr/>
                   </pic:nvPicPr>
                   <pic:blipFill>
-                    <a:blip r:embed="rId31"/>
+                    <a:blip r:embed="rId29"/>
                     <a:stretch>
                       <a:fillRect/>
                     </a:stretch>
@@ -6255,6 +6663,25 @@
         </w:drawing>
       </w:r>
     </w:p>
+    <w:p>
+      <w:pPr>
+        <w:pStyle w:val="Caption"/>
+      </w:pPr>
+      <w:r>
+        <w:t xml:space="preserve">Figure </w:t>
+      </w:r>
+      <w:fldSimple w:instr=" SEQ Figure \* ARABIC ">
+        <w:r>
+          <w:rPr>
+            <w:noProof/>
+          </w:rPr>
+          <w:t>14</w:t>
+        </w:r>
+      </w:fldSimple>
+      <w:r>
+        <w:t xml:space="preserve"> : Similarity of customers category "b"</w:t>
+      </w:r>
+    </w:p>
     <w:tbl>
       <w:tblPr>
         <w:tblStyle w:val="TableGrid"/>
@@ -6400,23 +6827,43 @@
     </w:tbl>
     <w:p/>
     <w:p/>
-    <w:p>
-      <w:proofErr w:type="gramStart"/>
-      <w:r>
-        <w:t>Customers</w:t>
-      </w:r>
-      <w:proofErr w:type="gramEnd"/>
-      <w:r>
-        <w:t xml:space="preserve"> “c”</w:t>
-      </w:r>
-    </w:p>
     <w:p/>
-    <w:p>
+    <w:p/>
+    <w:p/>
+    <w:p/>
+    <w:p/>
+    <w:p/>
+    <w:p>
+      <w:pPr>
+        <w:rPr>
+          <w:b/>
+          <w:bCs/>
+          <w:i/>
+          <w:iCs/>
+          <w:u w:val="single"/>
+        </w:rPr>
+      </w:pPr>
+      <w:r>
+        <w:rPr>
+          <w:b/>
+          <w:bCs/>
+          <w:i/>
+          <w:iCs/>
+          <w:u w:val="single"/>
+        </w:rPr>
+        <w:lastRenderedPageBreak/>
+        <w:t>Customers “c”</w:t>
+      </w:r>
+    </w:p>
+    <w:p/>
+    <w:p>
+      <w:pPr>
+        <w:keepNext/>
+      </w:pPr>
       <w:r>
         <w:rPr>
           <w:noProof/>
         </w:rPr>
-        <w:lastRenderedPageBreak/>
         <w:drawing>
           <wp:inline distT="0" distB="0" distL="0" distR="0" wp14:anchorId="33B3DAD9" wp14:editId="543BC387">
             <wp:extent cx="5943600" cy="2593340"/>
@@ -6433,7 +6880,7 @@
                     <pic:cNvPicPr/>
                   </pic:nvPicPr>
                   <pic:blipFill>
-                    <a:blip r:embed="rId32"/>
+                    <a:blip r:embed="rId30"/>
                     <a:stretch>
                       <a:fillRect/>
                     </a:stretch>
@@ -6452,6 +6899,25 @@
             </a:graphic>
           </wp:inline>
         </w:drawing>
+      </w:r>
+    </w:p>
+    <w:p>
+      <w:pPr>
+        <w:pStyle w:val="Caption"/>
+      </w:pPr>
+      <w:r>
+        <w:t xml:space="preserve">Figure </w:t>
+      </w:r>
+      <w:fldSimple w:instr=" SEQ Figure \* ARABIC ">
+        <w:r>
+          <w:rPr>
+            <w:noProof/>
+          </w:rPr>
+          <w:t>15</w:t>
+        </w:r>
+      </w:fldSimple>
+      <w:r>
+        <w:t xml:space="preserve"> : Similarity for customers category "c"</w:t>
       </w:r>
     </w:p>
     <w:p/>
@@ -6610,28 +7076,54 @@
         <w:t xml:space="preserve">“a” and “b”. </w:t>
       </w:r>
     </w:p>
+    <w:p>
+      <w:r>
+        <w:t xml:space="preserve">From statics above, we concluded that first </w:t>
+      </w:r>
+      <w:r>
+        <w:t xml:space="preserve">there was a significant movement in customer behavior, and that customers of category “a” are the most stable. On the other </w:t>
+      </w:r>
+      <w:r>
+        <w:t>hand,</w:t>
+      </w:r>
+      <w:r>
+        <w:t xml:space="preserve"> customers of category “b” and “c” </w:t>
+      </w:r>
+      <w:r>
+        <w:t xml:space="preserve">affected the most. </w:t>
+      </w:r>
+    </w:p>
     <w:p/>
     <w:p/>
     <w:p/>
+    <w:p>
+      <w:pPr>
+        <w:jc w:val="left"/>
+      </w:pPr>
+      <w:r>
+        <w:br w:type="page"/>
+      </w:r>
+    </w:p>
+    <w:p>
+      <w:pPr>
+        <w:pStyle w:val="Heading3"/>
+      </w:pPr>
+      <w:bookmarkStart w:id="12" w:name="_Toc81740899"/>
+      <w:r>
+        <w:lastRenderedPageBreak/>
+        <w:t>Comments sentiment analysis</w:t>
+      </w:r>
+      <w:bookmarkEnd w:id="12"/>
+    </w:p>
     <w:p/>
     <w:p>
       <w:pPr>
-        <w:pStyle w:val="Heading3"/>
-      </w:pPr>
-      <w:bookmarkStart w:id="12" w:name="_Toc81572298"/>
-      <w:r>
-        <w:t>Comments sentiment analysis</w:t>
-      </w:r>
-      <w:bookmarkEnd w:id="12"/>
-    </w:p>
-    <w:p/>
-    <w:p/>
-    <w:p>
+        <w:keepNext/>
+      </w:pPr>
       <w:r>
         <w:rPr>
           <w:noProof/>
         </w:rPr>
-        <w:lastRenderedPageBreak/>
         <w:drawing>
           <wp:inline distT="0" distB="0" distL="0" distR="0" wp14:anchorId="69D31B23" wp14:editId="6992A5EC">
             <wp:extent cx="5943600" cy="3709670"/>
@@ -6648,7 +7140,7 @@
                     <pic:cNvPicPr/>
                   </pic:nvPicPr>
                   <pic:blipFill>
-                    <a:blip r:embed="rId33"/>
+                    <a:blip r:embed="rId31"/>
                     <a:stretch>
                       <a:fillRect/>
                     </a:stretch>
@@ -6687,29 +7179,65 @@
     </w:p>
     <w:p>
       <w:pPr>
-        <w:jc w:val="both"/>
-      </w:pPr>
-      <w:r>
-        <w:t xml:space="preserve">From dataset we calculate </w:t>
-      </w:r>
-      <w:proofErr w:type="gramStart"/>
-      <w:r>
-        <w:t>that Negative responses</w:t>
-      </w:r>
-      <w:proofErr w:type="gramEnd"/>
+        <w:pStyle w:val="Caption"/>
+      </w:pPr>
+      <w:r>
+        <w:t xml:space="preserve">Figure </w:t>
+      </w:r>
+      <w:fldSimple w:instr=" SEQ Figure \* ARABIC ">
+        <w:r>
+          <w:rPr>
+            <w:noProof/>
+          </w:rPr>
+          <w:t>16</w:t>
+        </w:r>
+      </w:fldSimple>
+      <w:r>
+        <w:t xml:space="preserve"> : % of Negative and Positive comments</w:t>
+      </w:r>
+    </w:p>
+    <w:p>
+      <w:r>
+        <w:t>From</w:t>
+      </w:r>
+      <w:r>
+        <w:t xml:space="preserve"> comments dataset</w:t>
+      </w:r>
+      <w:r>
+        <w:t xml:space="preserve"> we </w:t>
+      </w:r>
+      <w:r>
+        <w:t xml:space="preserve">conclude that </w:t>
+      </w:r>
+      <w:r>
+        <w:t>negative</w:t>
+      </w:r>
+      <w:r>
+        <w:t xml:space="preserve"> responses</w:t>
+      </w:r>
       <w:r>
         <w:t xml:space="preserve"> are 73,4% of the sample. This is fully explainable since </w:t>
       </w:r>
       <w:r>
         <w:t xml:space="preserve">calls were made to </w:t>
       </w:r>
-      <w:proofErr w:type="spellStart"/>
-      <w:r>
-        <w:t>non active</w:t>
-      </w:r>
-      <w:proofErr w:type="spellEnd"/>
-      <w:r>
-        <w:t xml:space="preserve"> or old customers mainly of category c.</w:t>
+      <w:r>
+        <w:t>non-active</w:t>
+      </w:r>
+      <w:r>
+        <w:t xml:space="preserve"> or old customers mainly of category </w:t>
+      </w:r>
+      <w:r>
+        <w:t>“</w:t>
+      </w:r>
+      <w:r>
+        <w:t>c</w:t>
+      </w:r>
+      <w:r>
+        <w:t>”</w:t>
+      </w:r>
+      <w:r>
+        <w:t>.</w:t>
       </w:r>
     </w:p>
     <w:p>
@@ -6728,11 +7256,9 @@
       <w:r>
         <w:t xml:space="preserve"> “</w:t>
       </w:r>
-      <w:proofErr w:type="spellStart"/>
-      <w:r>
-        <w:t>LongComment</w:t>
-      </w:r>
-      <w:proofErr w:type="spellEnd"/>
+      <w:r>
+        <w:t>Long Comment</w:t>
+      </w:r>
       <w:r>
         <w:t>”, “Found”, “Interest”</w:t>
       </w:r>
@@ -6744,6 +7270,9 @@
       </w:r>
     </w:p>
     <w:p>
+      <w:pPr>
+        <w:keepNext/>
+      </w:pPr>
       <w:r>
         <w:rPr>
           <w:noProof/>
@@ -6765,7 +7294,7 @@
                     <pic:cNvPicPr/>
                   </pic:nvPicPr>
                   <pic:blipFill>
-                    <a:blip r:embed="rId34"/>
+                    <a:blip r:embed="rId32"/>
                     <a:stretch>
                       <a:fillRect/>
                     </a:stretch>
@@ -6817,32 +7346,70 @@
     </w:p>
     <w:p>
       <w:pPr>
-        <w:jc w:val="both"/>
-      </w:pPr>
-      <w:r>
-        <w:t>Then we dropped and the rows where value of Found equals to 1. In the opposite cases customers were not available for a phone call</w:t>
-      </w:r>
-    </w:p>
-    <w:p>
-      <w:pPr>
-        <w:jc w:val="both"/>
-      </w:pPr>
+        <w:pStyle w:val="Caption"/>
+      </w:pPr>
+      <w:r>
+        <w:t xml:space="preserve">Figure </w:t>
+      </w:r>
+      <w:fldSimple w:instr=" SEQ Figure \* ARABIC ">
+        <w:r>
+          <w:rPr>
+            <w:noProof/>
+          </w:rPr>
+          <w:t>17</w:t>
+        </w:r>
+      </w:fldSimple>
+      <w:r>
+        <w:t xml:space="preserve"> : Sample from comments dataset</w:t>
+      </w:r>
+    </w:p>
+    <w:p>
+      <w:r>
+        <w:t xml:space="preserve">Then we </w:t>
+      </w:r>
+      <w:r>
+        <w:t>dropped the</w:t>
+      </w:r>
+      <w:r>
+        <w:t xml:space="preserve"> rows where value of Found equals to </w:t>
+      </w:r>
+      <w:r>
+        <w:t>0</w:t>
+      </w:r>
+      <w:r>
+        <w:t xml:space="preserve">. In </w:t>
+      </w:r>
+      <w:r>
+        <w:t>these</w:t>
+      </w:r>
+      <w:r>
+        <w:t xml:space="preserve"> </w:t>
+      </w:r>
+      <w:r>
+        <w:t>cases,</w:t>
+      </w:r>
+      <w:r>
+        <w:t xml:space="preserve"> customers were not available for a phone call</w:t>
+      </w:r>
+    </w:p>
+    <w:p>
       <w:r>
         <w:t xml:space="preserve">After we changed responses from -1 to “neg” and 1 to </w:t>
       </w:r>
       <w:r>
         <w:t xml:space="preserve">“pos”, and we discard observation with value </w:t>
       </w:r>
-      <w:proofErr w:type="gramStart"/>
-      <w:r>
-        <w:t>0 ,</w:t>
-      </w:r>
-      <w:proofErr w:type="gramEnd"/>
+      <w:r>
+        <w:t>0,</w:t>
+      </w:r>
       <w:r>
         <w:t xml:space="preserve"> since these comments were considered neutral.</w:t>
       </w:r>
     </w:p>
     <w:p>
+      <w:pPr>
+        <w:keepNext/>
+      </w:pPr>
       <w:r>
         <w:rPr>
           <w:noProof/>
@@ -6863,7 +7430,7 @@
                     <pic:cNvPicPr/>
                   </pic:nvPicPr>
                   <pic:blipFill>
-                    <a:blip r:embed="rId35"/>
+                    <a:blip r:embed="rId33"/>
                     <a:stretch>
                       <a:fillRect/>
                     </a:stretch>
@@ -6913,8 +7480,37 @@
         </w:drawing>
       </w:r>
     </w:p>
-    <w:p/>
-    <w:p>
+    <w:p>
+      <w:pPr>
+        <w:pStyle w:val="Caption"/>
+      </w:pPr>
+      <w:r>
+        <w:t xml:space="preserve">Figure </w:t>
+      </w:r>
+      <w:fldSimple w:instr=" SEQ Figure \* ARABIC ">
+        <w:r>
+          <w:rPr>
+            <w:noProof/>
+          </w:rPr>
+          <w:t>18</w:t>
+        </w:r>
+      </w:fldSimple>
+      <w:r>
+        <w:t xml:space="preserve"> : Final form of dataset that is used for prediction model</w:t>
+      </w:r>
+    </w:p>
+    <w:p>
+      <w:r>
+        <w:t>After construction of our final comments dataset as shown in Figure 18</w:t>
+      </w:r>
+      <w:r>
+        <w:t xml:space="preserve">, we performed factorization of the responses. </w:t>
+      </w:r>
+    </w:p>
+    <w:p>
+      <w:pPr>
+        <w:keepNext/>
+      </w:pPr>
       <w:r>
         <w:rPr>
           <w:noProof/>
@@ -6936,7 +7532,7 @@
                     <pic:cNvPicPr/>
                   </pic:nvPicPr>
                   <pic:blipFill>
-                    <a:blip r:embed="rId36"/>
+                    <a:blip r:embed="rId34"/>
                     <a:stretch>
                       <a:fillRect/>
                     </a:stretch>
@@ -6986,8 +7582,40 @@
         </w:drawing>
       </w:r>
     </w:p>
-    <w:p/>
-    <w:p>
+    <w:p>
+      <w:pPr>
+        <w:pStyle w:val="Caption"/>
+      </w:pPr>
+      <w:r>
+        <w:t xml:space="preserve">Figure </w:t>
+      </w:r>
+      <w:fldSimple w:instr=" SEQ Figure \* ARABIC ">
+        <w:r>
+          <w:rPr>
+            <w:noProof/>
+          </w:rPr>
+          <w:t>19</w:t>
+        </w:r>
+      </w:fldSimple>
+      <w:r>
+        <w:t xml:space="preserve"> : Factorization of responses</w:t>
+      </w:r>
+    </w:p>
+    <w:p>
+      <w:r>
+        <w:t xml:space="preserve">Afterwards we tokenized the </w:t>
+      </w:r>
+      <w:r>
+        <w:t>comments,</w:t>
+      </w:r>
+      <w:r>
+        <w:t xml:space="preserve"> so every word tied with a specific number.</w:t>
+      </w:r>
+    </w:p>
+    <w:p>
+      <w:pPr>
+        <w:keepNext/>
+      </w:pPr>
       <w:r>
         <w:rPr>
           <w:noProof/>
@@ -7009,7 +7637,7 @@
                     <pic:cNvPicPr/>
                   </pic:nvPicPr>
                   <pic:blipFill>
-                    <a:blip r:embed="rId37"/>
+                    <a:blip r:embed="rId35"/>
                     <a:stretch>
                       <a:fillRect/>
                     </a:stretch>
@@ -7060,6 +7688,25 @@
       </w:r>
     </w:p>
     <w:p>
+      <w:pPr>
+        <w:pStyle w:val="Caption"/>
+      </w:pPr>
+      <w:r>
+        <w:t xml:space="preserve">Figure </w:t>
+      </w:r>
+      <w:fldSimple w:instr=" SEQ Figure \* ARABIC ">
+        <w:r>
+          <w:rPr>
+            <w:noProof/>
+          </w:rPr>
+          <w:t>20</w:t>
+        </w:r>
+      </w:fldSimple>
+      <w:r>
+        <w:t xml:space="preserve"> : Tokenization of comments texts</w:t>
+      </w:r>
+    </w:p>
+    <w:p>
       <w:r>
         <w:t xml:space="preserve">After all the above we were ready to build and fit a neural network model. We choose LSTM </w:t>
       </w:r>
@@ -7093,7 +7740,7 @@
                     <pic:cNvPicPr/>
                   </pic:nvPicPr>
                   <pic:blipFill>
-                    <a:blip r:embed="rId38"/>
+                    <a:blip r:embed="rId36"/>
                     <a:stretch>
                       <a:fillRect/>
                     </a:stretch>
@@ -7118,11 +7765,9 @@
       <w:r>
         <w:t xml:space="preserve">The we fit the model and run it with 5 </w:t>
       </w:r>
-      <w:proofErr w:type="gramStart"/>
-      <w:r>
-        <w:t>epochs .</w:t>
-      </w:r>
-      <w:proofErr w:type="gramEnd"/>
+      <w:r>
+        <w:t>epochs.</w:t>
+      </w:r>
       <w:r>
         <w:t xml:space="preserve"> </w:t>
       </w:r>
@@ -7132,6 +7777,9 @@
     </w:p>
     <w:p/>
     <w:p>
+      <w:pPr>
+        <w:keepNext/>
+      </w:pPr>
       <w:r>
         <w:rPr>
           <w:noProof/>
@@ -7153,7 +7801,7 @@
                     <pic:cNvPicPr/>
                   </pic:nvPicPr>
                   <pic:blipFill>
-                    <a:blip r:embed="rId39"/>
+                    <a:blip r:embed="rId37"/>
                     <a:stretch>
                       <a:fillRect/>
                     </a:stretch>
@@ -7174,8 +7822,43 @@
         </w:drawing>
       </w:r>
     </w:p>
-    <w:p/>
-    <w:p>
+    <w:p>
+      <w:pPr>
+        <w:pStyle w:val="Caption"/>
+      </w:pPr>
+      <w:r>
+        <w:t xml:space="preserve">Figure </w:t>
+      </w:r>
+      <w:fldSimple w:instr=" SEQ Figure \* ARABIC ">
+        <w:r>
+          <w:rPr>
+            <w:noProof/>
+          </w:rPr>
+          <w:t>21</w:t>
+        </w:r>
+      </w:fldSimple>
+      <w:r>
+        <w:t xml:space="preserve"> : Prediction model accuracy</w:t>
+      </w:r>
+    </w:p>
+    <w:p>
+      <w:r>
+        <w:t xml:space="preserve">Accuracy ratio seems promising and </w:t>
+      </w:r>
+      <w:r>
+        <w:t>according to</w:t>
+      </w:r>
+      <w:r>
+        <w:t xml:space="preserve"> our expectati</w:t>
+      </w:r>
+      <w:r>
+        <w:t xml:space="preserve">ons. </w:t>
+      </w:r>
+    </w:p>
+    <w:p>
+      <w:pPr>
+        <w:keepNext/>
+      </w:pPr>
       <w:r>
         <w:rPr>
           <w:noProof/>
@@ -7196,7 +7879,7 @@
                     <pic:cNvPicPr/>
                   </pic:nvPicPr>
                   <pic:blipFill>
-                    <a:blip r:embed="rId40"/>
+                    <a:blip r:embed="rId38"/>
                     <a:stretch>
                       <a:fillRect/>
                     </a:stretch>
@@ -7247,6 +7930,25 @@
       </w:r>
     </w:p>
     <w:p>
+      <w:pPr>
+        <w:pStyle w:val="Caption"/>
+      </w:pPr>
+      <w:r>
+        <w:t xml:space="preserve">Figure </w:t>
+      </w:r>
+      <w:fldSimple w:instr=" SEQ Figure \* ARABIC ">
+        <w:r>
+          <w:rPr>
+            <w:noProof/>
+          </w:rPr>
+          <w:t>22</w:t>
+        </w:r>
+      </w:fldSimple>
+      <w:r>
+        <w:t xml:space="preserve"> : Validation and actual accuracy ratios</w:t>
+      </w:r>
+    </w:p>
+    <w:p>
       <w:r>
         <w:t xml:space="preserve">Visualize improvement of Accuracy ratio through the sequential ratios. </w:t>
       </w:r>
@@ -7256,33 +7958,148 @@
       <w:r>
         <w:t xml:space="preserve">10 </w:t>
       </w:r>
+      <w:r>
+        <w:t>epochs,</w:t>
+      </w:r>
+      <w:r>
+        <w:t xml:space="preserve"> but results were deteriorated somehow. </w:t>
+      </w:r>
+    </w:p>
+    <w:p>
+      <w:r>
+        <w:t xml:space="preserve">Since accuracy ratio </w:t>
+      </w:r>
+      <w:r>
+        <w:t xml:space="preserve">close to 90% is adequate to our case for now, we consider this model as successful. Problem is that dataset was very </w:t>
+      </w:r>
+      <w:r>
+        <w:t>small,</w:t>
+      </w:r>
+      <w:r>
+        <w:t xml:space="preserve"> so we should evaluate performance on a later stage when data are more.</w:t>
+      </w:r>
+    </w:p>
+    <w:p>
+      <w:r>
+        <w:t xml:space="preserve">Then we tried to check our model for </w:t>
+      </w:r>
       <w:proofErr w:type="gramStart"/>
       <w:r>
-        <w:t>epochs</w:t>
+        <w:t>overfitting .</w:t>
       </w:r>
       <w:proofErr w:type="gramEnd"/>
       <w:r>
-        <w:t xml:space="preserve"> but results were deteriorated somehow. </w:t>
-      </w:r>
-    </w:p>
-    <w:p>
-      <w:r>
-        <w:t xml:space="preserve">Since accuracy ratio </w:t>
-      </w:r>
-      <w:r>
-        <w:t xml:space="preserve">close to 90% is adequate to our case for now, we consider this model as successful. Problem is that dataset was very </w:t>
+        <w:t xml:space="preserve"> </w:t>
       </w:r>
       <w:proofErr w:type="gramStart"/>
       <w:r>
-        <w:t>small ,</w:t>
+        <w:t>So</w:t>
       </w:r>
       <w:proofErr w:type="gramEnd"/>
       <w:r>
-        <w:t xml:space="preserve"> so we should evaluate performance on a later stage when data are more.</w:t>
-      </w:r>
-    </w:p>
-    <w:p/>
-    <w:p>
+        <w:t xml:space="preserve"> for that we run the model again using the </w:t>
+      </w:r>
+      <w:proofErr w:type="spellStart"/>
+      <w:r>
+        <w:t>Nearmiss</w:t>
+      </w:r>
+      <w:proofErr w:type="spellEnd"/>
+      <w:r>
+        <w:t xml:space="preserve"> method. </w:t>
+      </w:r>
+    </w:p>
+    <w:p>
+      <w:pPr>
+        <w:keepNext/>
+      </w:pPr>
+      <w:r>
+        <w:rPr>
+          <w:noProof/>
+        </w:rPr>
+        <w:lastRenderedPageBreak/>
+        <w:drawing>
+          <wp:inline distT="0" distB="0" distL="0" distR="0" wp14:anchorId="17087FD9" wp14:editId="766B32B2">
+            <wp:extent cx="5943600" cy="1371600"/>
+            <wp:effectExtent l="0" t="0" r="0" b="0"/>
+            <wp:docPr id="34" name="Picture 34"/>
+            <wp:cNvGraphicFramePr>
+              <a:graphicFrameLocks xmlns:a="http://schemas.openxmlformats.org/drawingml/2006/main" noChangeAspect="1"/>
+            </wp:cNvGraphicFramePr>
+            <a:graphic xmlns:a="http://schemas.openxmlformats.org/drawingml/2006/main">
+              <a:graphicData uri="http://schemas.openxmlformats.org/drawingml/2006/picture">
+                <pic:pic xmlns:pic="http://schemas.openxmlformats.org/drawingml/2006/picture">
+                  <pic:nvPicPr>
+                    <pic:cNvPr id="1" name=""/>
+                    <pic:cNvPicPr/>
+                  </pic:nvPicPr>
+                  <pic:blipFill>
+                    <a:blip r:embed="rId39"/>
+                    <a:stretch>
+                      <a:fillRect/>
+                    </a:stretch>
+                  </pic:blipFill>
+                  <pic:spPr>
+                    <a:xfrm>
+                      <a:off x="0" y="0"/>
+                      <a:ext cx="5943600" cy="1371600"/>
+                    </a:xfrm>
+                    <a:prstGeom prst="rect">
+                      <a:avLst/>
+                    </a:prstGeom>
+                  </pic:spPr>
+                </pic:pic>
+              </a:graphicData>
+            </a:graphic>
+          </wp:inline>
+        </w:drawing>
+      </w:r>
+    </w:p>
+    <w:p>
+      <w:pPr>
+        <w:pStyle w:val="Caption"/>
+      </w:pPr>
+      <w:r>
+        <w:t xml:space="preserve">Figure </w:t>
+      </w:r>
+      <w:fldSimple w:instr=" SEQ Figure \* ARABIC ">
+        <w:r>
+          <w:rPr>
+            <w:noProof/>
+          </w:rPr>
+          <w:t>23</w:t>
+        </w:r>
+      </w:fldSimple>
+      <w:r>
+        <w:t xml:space="preserve"> : Prediction model with </w:t>
+      </w:r>
+      <w:r>
+        <w:t>overfitting</w:t>
+      </w:r>
+      <w:r>
+        <w:t xml:space="preserve"> check</w:t>
+      </w:r>
+    </w:p>
+    <w:p>
+      <w:r>
+        <w:t xml:space="preserve">Now </w:t>
+      </w:r>
+      <w:r>
+        <w:t xml:space="preserve">prediction accuracy </w:t>
+      </w:r>
+      <w:r>
+        <w:t>seems</w:t>
+      </w:r>
+      <w:r>
+        <w:t xml:space="preserve"> lower indicating that previous model was overfitted.</w:t>
+      </w:r>
+    </w:p>
+    <w:p>
+      <w:r>
+        <w:t xml:space="preserve">It is not part of this study further analysis on this subject. For sure this will be performed when we got a bigger dataset containing more that </w:t>
+      </w:r>
+      <w:r>
+        <w:t>5,000 records for example.</w:t>
+      </w:r>
       <w:r>
         <w:br w:type="page"/>
       </w:r>
@@ -7291,7 +8108,7 @@
       <w:pPr>
         <w:pStyle w:val="Heading1"/>
       </w:pPr>
-      <w:bookmarkStart w:id="13" w:name="_Toc81572299"/>
+      <w:bookmarkStart w:id="13" w:name="_Toc81740900"/>
       <w:r>
         <w:lastRenderedPageBreak/>
         <w:t>Discussion on lesson</w:t>
@@ -7326,48 +8143,162 @@
       <w:r>
         <w:t xml:space="preserve">tables and </w:t>
       </w:r>
+      <w:r>
+        <w:t>views,</w:t>
+      </w:r>
+      <w:r>
+        <w:t xml:space="preserve"> that were exported in Excel format. </w:t>
+      </w:r>
+    </w:p>
+    <w:p>
+      <w:r>
+        <w:t xml:space="preserve">Data are </w:t>
+      </w:r>
       <w:proofErr w:type="gramStart"/>
       <w:r>
-        <w:t>views ,</w:t>
+        <w:t xml:space="preserve">homogenized </w:t>
+      </w:r>
+      <w:r>
+        <w:t>,</w:t>
+      </w:r>
+      <w:r>
+        <w:t>as</w:t>
       </w:r>
       <w:proofErr w:type="gramEnd"/>
       <w:r>
-        <w:t xml:space="preserve"> that were exported in Excel format. </w:t>
-      </w:r>
-    </w:p>
-    <w:p>
-      <w:r>
-        <w:t xml:space="preserve">Data are homogenized as for </w:t>
-      </w:r>
+        <w:t xml:space="preserve"> for </w:t>
+      </w:r>
+      <w:r>
+        <w:t>example,</w:t>
+      </w:r>
+      <w:r>
+        <w:t xml:space="preserve"> customer internal code is the same in all datasets. </w:t>
+      </w:r>
+      <w:r>
+        <w:t>Thus,</w:t>
+      </w:r>
+      <w:r>
+        <w:t xml:space="preserve"> need for transformation was limited. </w:t>
+      </w:r>
+    </w:p>
+    <w:p>
+      <w:r>
+        <w:t>There are no double or redundant entries</w:t>
+      </w:r>
+      <w:r>
+        <w:t xml:space="preserve">. There are some missing </w:t>
+      </w:r>
+      <w:r>
+        <w:t>values,</w:t>
+      </w:r>
+      <w:r>
+        <w:t xml:space="preserve"> but no in big magnitude and not in important features. </w:t>
+      </w:r>
+    </w:p>
+    <w:p>
       <w:proofErr w:type="gramStart"/>
       <w:r>
-        <w:t>example,</w:t>
+        <w:t>So</w:t>
       </w:r>
       <w:proofErr w:type="gramEnd"/>
       <w:r>
-        <w:t xml:space="preserve"> customer internal code is the same in all datasets. </w:t>
+        <w:t xml:space="preserve"> preprocessing of the datasets was in </w:t>
+      </w:r>
+      <w:r>
+        <w:t xml:space="preserve">the bigger part already made by the ICT department of the entity. </w:t>
+      </w:r>
+    </w:p>
+    <w:p>
+      <w:r>
+        <w:t xml:space="preserve">As it concerns the sub-project </w:t>
+      </w:r>
+      <w:r>
+        <w:t>results,</w:t>
+      </w:r>
+      <w:r>
+        <w:t xml:space="preserve"> we could comment the </w:t>
+      </w:r>
+      <w:r>
+        <w:t>following:</w:t>
+      </w:r>
+    </w:p>
+    <w:p>
+      <w:pPr>
+        <w:pStyle w:val="ListParagraph"/>
+        <w:numPr>
+          <w:ilvl w:val="0"/>
+          <w:numId w:val="7"/>
+        </w:numPr>
+      </w:pPr>
+      <w:r>
+        <w:t>For delayed payments the models promoted failed to</w:t>
+      </w:r>
+      <w:r>
+        <w:t xml:space="preserve"> predicts with high accuracy the payment delays. This </w:t>
       </w:r>
       <w:proofErr w:type="gramStart"/>
       <w:r>
-        <w:t>So</w:t>
+        <w:t>has to</w:t>
       </w:r>
       <w:proofErr w:type="gramEnd"/>
       <w:r>
-        <w:t xml:space="preserve"> need for transformation was limited. </w:t>
-      </w:r>
-    </w:p>
-    <w:p>
-      <w:r>
-        <w:t>There are no double or redundant entries</w:t>
-      </w:r>
-      <w:r>
-        <w:t xml:space="preserve">. There are some missing </w:t>
-      </w:r>
-      <w:r>
-        <w:t>values,</w:t>
-      </w:r>
-      <w:r>
-        <w:t xml:space="preserve"> but no in big magnitude and not in important features. </w:t>
+        <w:t xml:space="preserve"> do mostly with the current customers portfolio segmentation </w:t>
+      </w:r>
+      <w:r>
+        <w:t>than with models prediction power.</w:t>
+      </w:r>
+    </w:p>
+    <w:p>
+      <w:pPr>
+        <w:pStyle w:val="ListParagraph"/>
+        <w:numPr>
+          <w:ilvl w:val="0"/>
+          <w:numId w:val="7"/>
+        </w:numPr>
+      </w:pPr>
+      <w:r>
+        <w:t xml:space="preserve">Covid crisis effect on product market basket was clearly stated </w:t>
+      </w:r>
+      <w:r>
+        <w:t xml:space="preserve">through the implementation of the similarity methods. </w:t>
+      </w:r>
+    </w:p>
+    <w:p>
+      <w:pPr>
+        <w:pStyle w:val="ListParagraph"/>
+        <w:numPr>
+          <w:ilvl w:val="0"/>
+          <w:numId w:val="7"/>
+        </w:numPr>
+      </w:pPr>
+      <w:r>
+        <w:t>As it concerns sentiment analysis on comments</w:t>
+      </w:r>
+      <w:r>
+        <w:t>, results where surprising promising as our knowledge in the use of such tools is currently limited and dataset was very small</w:t>
+      </w:r>
+    </w:p>
+    <w:p>
+      <w:r>
+        <w:t>I would like to express many thanks to company ICT department for the quality of the datasets tha</w:t>
+      </w:r>
+      <w:r>
+        <w:t>t</w:t>
+      </w:r>
+      <w:r>
+        <w:t xml:space="preserve"> made any attempt for analyzing</w:t>
+      </w:r>
+      <w:r>
+        <w:t xml:space="preserve"> and processing</w:t>
+      </w:r>
+      <w:r>
+        <w:t xml:space="preserve"> data</w:t>
+      </w:r>
+      <w:r>
+        <w:t xml:space="preserve"> much easier.</w:t>
+      </w:r>
+      <w:r>
+        <w:t xml:space="preserve"> </w:t>
       </w:r>
     </w:p>
     <w:p/>
@@ -7377,14 +8308,12 @@
     <w:p/>
     <w:p/>
     <w:p/>
-    <w:p>
-      <w:r>
-        <w:br w:type="page"/>
-      </w:r>
-    </w:p>
+    <w:p/>
+    <w:p/>
+    <w:p/>
     <w:bookmarkStart w:id="14" w:name="_Toc60506887" w:displacedByCustomXml="next"/>
     <w:bookmarkEnd w:id="14" w:displacedByCustomXml="next"/>
-    <w:bookmarkStart w:id="15" w:name="_Toc81572300" w:displacedByCustomXml="next"/>
+    <w:bookmarkStart w:id="15" w:name="_Toc81740901" w:displacedByCustomXml="next"/>
     <w:bookmarkStart w:id="16" w:name="_Toc60506888" w:displacedByCustomXml="next"/>
     <w:sdt>
       <w:sdtPr>
@@ -7479,6 +8408,29 @@
               </w:pPr>
               <w:r>
                 <w:rPr>
+                  <w:i/>
+                  <w:iCs/>
+                  <w:noProof/>
+                </w:rPr>
+                <w:t>difflib — Helpers for computing deltas</w:t>
+              </w:r>
+              <w:r>
+                <w:rPr>
+                  <w:noProof/>
+                </w:rPr>
+                <w:t>. (n.d.). Retrieved from https://docs.python.org/3/library/difflib.html#</w:t>
+              </w:r>
+            </w:p>
+            <w:p>
+              <w:pPr>
+                <w:pStyle w:val="Bibliography"/>
+                <w:ind w:left="720" w:hanging="720"/>
+                <w:rPr>
+                  <w:noProof/>
+                </w:rPr>
+              </w:pPr>
+              <w:r>
+                <w:rPr>
                   <w:noProof/>
                 </w:rPr>
                 <w:t xml:space="preserve">Muller, A., &amp; Guido, S. (n.d.). </w:t>
@@ -7510,6 +8462,21 @@
                 <w:rPr>
                   <w:noProof/>
                 </w:rPr>
+                <w:t>Perakis, G. (2021). Labs for NLTK , Keras, Tensorflow. AUEB Msc in Business Analytics.</w:t>
+              </w:r>
+            </w:p>
+            <w:p>
+              <w:pPr>
+                <w:pStyle w:val="Bibliography"/>
+                <w:ind w:left="720" w:hanging="720"/>
+                <w:rPr>
+                  <w:noProof/>
+                </w:rPr>
+              </w:pPr>
+              <w:r>
+                <w:rPr>
+                  <w:noProof/>
+                </w:rPr>
                 <w:t xml:space="preserve">Sharma, A. (2019, June 17). </w:t>
               </w:r>
               <w:r>
@@ -7525,6 +8492,29 @@
                   <w:noProof/>
                 </w:rPr>
                 <w:t>. Retrieved from https://www.datacamp.com/community/tutorials/histograms-matplotlib</w:t>
+              </w:r>
+            </w:p>
+            <w:p>
+              <w:pPr>
+                <w:pStyle w:val="Bibliography"/>
+                <w:ind w:left="720" w:hanging="720"/>
+                <w:rPr>
+                  <w:noProof/>
+                </w:rPr>
+              </w:pPr>
+              <w:r>
+                <w:rPr>
+                  <w:i/>
+                  <w:iCs/>
+                  <w:noProof/>
+                </w:rPr>
+                <w:t>sklearn.metrics.jaccard_score</w:t>
+              </w:r>
+              <w:r>
+                <w:rPr>
+                  <w:noProof/>
+                </w:rPr>
+                <w:t>. (n.d.). Retrieved from https://scikit-learn.org/stable/index.html: https://scikit-learn.org/stable/modules/generated/sklearn.metrics.jaccard_score.html</w:t>
               </w:r>
             </w:p>
             <w:p>
@@ -7593,7 +8583,7 @@
       </w:pPr>
     </w:p>
     <w:sectPr>
-      <w:footerReference w:type="default" r:id="rId41"/>
+      <w:footerReference w:type="default" r:id="rId40"/>
       <w:pgSz w:w="12240" w:h="15840"/>
       <w:pgMar w:top="1440" w:right="1440" w:bottom="1440" w:left="1440" w:header="720" w:footer="720" w:gutter="0"/>
       <w:pgNumType w:start="0"/>
@@ -8821,7 +9811,10 @@
   <w:style w:type="paragraph" w:default="1" w:styleId="Normal">
     <w:name w:val="Normal"/>
     <w:qFormat/>
-    <w:rsid w:val="00B960D5"/>
+    <w:rsid w:val="00B46FE8"/>
+    <w:pPr>
+      <w:jc w:val="both"/>
+    </w:pPr>
     <w:rPr>
       <w:rFonts w:ascii="Times New Roman" w:hAnsi="Times New Roman"/>
       <w:sz w:val="24"/>
@@ -10108,7 +11101,7 @@
 <file path=customXml/item1.xml><?xml version="1.0" encoding="utf-8"?>
 <CoverPageProperties xmlns="http://schemas.microsoft.com/office/2006/coverPageProps">
   <PublishDate/>
-  <Abstract>Scope of this project is the implementation of ML models that will be capable to visualize, analyze, and predict ratios or trends related to the activity of an industrial company operating in the food sector.  Data provided are both quantitative and qualitative</Abstract>
+  <Abstract>Scope of this project is the implementation of ML models capable to visualize, analyze, and predict ratios or trends related to the activity of an industrial company operating in the food sector.  Data provided are both quantitative and qualitative</Abstract>
   <CompanyAddress/>
   <CompanyPhone/>
   <CompanyFax/>
@@ -10195,6 +11188,42 @@
     </b:Author>
     <b:RefOrder>4</b:RefOrder>
   </b:Source>
+  <b:Source>
+    <b:Tag>dif</b:Tag>
+    <b:SourceType>InternetSite</b:SourceType>
+    <b:Guid>{62B0C2AA-63A9-4773-9E07-E82EC3EFDC2A}</b:Guid>
+    <b:Title>difflib — Helpers for computing deltas</b:Title>
+    <b:URL>https://docs.python.org/3/library/difflib.html#</b:URL>
+    <b:RefOrder>5</b:RefOrder>
+  </b:Source>
+  <b:Source>
+    <b:Tag>skl</b:Tag>
+    <b:SourceType>InternetSite</b:SourceType>
+    <b:Guid>{F18ADF7E-16E6-465D-A8C4-786EAC845FDC}</b:Guid>
+    <b:Title>sklearn.metrics.jaccard_score</b:Title>
+    <b:InternetSiteTitle>https://scikit-learn.org/stable/index.html</b:InternetSiteTitle>
+    <b:URL>https://scikit-learn.org/stable/modules/generated/sklearn.metrics.jaccard_score.html</b:URL>
+    <b:RefOrder>6</b:RefOrder>
+  </b:Source>
+  <b:Source>
+    <b:Tag>Per21</b:Tag>
+    <b:SourceType>Misc</b:SourceType>
+    <b:Guid>{26D49709-DF22-4C59-9A12-BD7AEBCA3BCA}</b:Guid>
+    <b:Title>Labs for NLTK , Keras, Tensorflow</b:Title>
+    <b:Year>2021</b:Year>
+    <b:Author>
+      <b:Author>
+        <b:NameList>
+          <b:Person>
+            <b:Last>Perakis</b:Last>
+            <b:First>George</b:First>
+          </b:Person>
+        </b:NameList>
+      </b:Author>
+    </b:Author>
+    <b:Publisher>AUEB Msc in Business Analytics</b:Publisher>
+    <b:RefOrder>7</b:RefOrder>
+  </b:Source>
 </b:Sources>
 </file>
 
@@ -10207,7 +11236,7 @@
 </file>
 
 <file path=customXml/itemProps2.xml><?xml version="1.0" encoding="utf-8"?>
-<ds:datastoreItem xmlns:ds="http://schemas.openxmlformats.org/officeDocument/2006/customXml" ds:itemID="{0EE7F374-01A8-492D-AEBC-F7A9BF53A929}">
+<ds:datastoreItem xmlns:ds="http://schemas.openxmlformats.org/officeDocument/2006/customXml" ds:itemID="{4815A58A-83E4-440B-A8FF-AC94F533AD87}">
   <ds:schemaRefs>
     <ds:schemaRef ds:uri="http://schemas.openxmlformats.org/officeDocument/2006/bibliography"/>
   </ds:schemaRefs>
